--- a/etapa-01/projeto-integrado-aisoftware-tracker.docx
+++ b/etapa-01/projeto-integrado-aisoftware-tracker.docx
@@ -1894,12 +1894,11 @@
     </w:p>
     <w:p>
       <w:pPr>
-        <w:jc w:val="both"/>
-        <w:keepLines/>
-        <w:spacing w:before="80" w:after="80" w:line="360" w:lineRule="auto"/>
+        <w:ind w:firstLine="720"/>
         <w:rPr>
           <w:sz w:val="24"/>
           <w:szCs w:val="24"/>
+          <w:highlight w:val="none"/>
         </w:rPr>
       </w:pPr>
       <w:r>
@@ -1907,495 +1906,304 @@
           <w:sz w:val="24"/>
           <w:szCs w:val="24"/>
         </w:rPr>
-        <w:t xml:space="preserve">Nos últimos anos, há uma grande tendência na sociedade como um todo em adquirir animais de estimação. Segundo pesquisa do </w:t>
+        <w:t xml:space="preserve">Locomover-se e transportar cargas sempre foi uma necessidade humana, seja por terra, água ou ar. Na ultima década, principalmente no Brasil a frota de veículos terrestres vem aumentando vertiginosamente. Segundo dados do IBGE a frota de veículos terrestres no Brasil somando todas as categorias cresceu aproximadamente 35 % comparando os números absolutos entre 2010 e 2018, mostrando como é grande e promissor este mercado.</w:t>
       </w:r>
       <w:r>
         <w:rPr>
           <w:sz w:val="24"/>
           <w:szCs w:val="24"/>
         </w:rPr>
-        <w:t xml:space="preserve">Insurance</w:t>
-      </w:r>
-      <w:r>
-        <w:rPr>
-          <w:sz w:val="24"/>
-          <w:szCs w:val="24"/>
-        </w:rPr>
-        <w:t xml:space="preserve"> </w:t>
-      </w:r>
-      <w:r>
-        <w:rPr>
-          <w:sz w:val="24"/>
-          <w:szCs w:val="24"/>
-        </w:rPr>
-        <w:t xml:space="preserve">Information</w:t>
-      </w:r>
-      <w:r>
-        <w:rPr>
-          <w:sz w:val="24"/>
-          <w:szCs w:val="24"/>
-        </w:rPr>
-        <w:t xml:space="preserve"> </w:t>
-      </w:r>
-      <w:r>
-        <w:rPr>
-          <w:sz w:val="24"/>
-          <w:szCs w:val="24"/>
-        </w:rPr>
-        <w:t xml:space="preserve">Institute</w:t>
-      </w:r>
-      <w:r>
-        <w:rPr>
-          <w:sz w:val="24"/>
-          <w:szCs w:val="24"/>
-        </w:rPr>
-        <w:t xml:space="preserve">, por exemplo, a porcentagem da população que possui um pet saltou de 56% em 1988 para 67% em 2020. Com isso, a relação entre os pets e seus donos está </w:t>
-      </w:r>
-      <w:r>
-        <w:rPr>
-          <w:sz w:val="24"/>
-          <w:szCs w:val="24"/>
-        </w:rPr>
-        <w:t xml:space="preserve">cada dia mais próxima</w:t>
-      </w:r>
-      <w:r>
-        <w:rPr>
-          <w:sz w:val="24"/>
-          <w:szCs w:val="24"/>
-        </w:rPr>
-        <w:t xml:space="preserve">, sendo que muitos donos os consideram como membros da família.</w:t>
-      </w:r>
-      <w:r/>
+      </w:r>
     </w:p>
     <w:p>
       <w:pPr>
-        <w:jc w:val="both"/>
-        <w:keepLines/>
-        <w:spacing w:before="80" w:after="80" w:line="360" w:lineRule="auto"/>
+        <w:ind w:firstLine="720"/>
         <w:rPr>
           <w:sz w:val="24"/>
           <w:szCs w:val="24"/>
+          <w:highlight w:val="none"/>
         </w:rPr>
       </w:pPr>
       <w:r>
         <w:rPr>
           <w:sz w:val="24"/>
           <w:szCs w:val="24"/>
-        </w:rPr>
-        <w:t xml:space="preserve">E, assim como as pessoas querem o melhor para seus filhos, esses pais de pets querem o melhor para seus animais. O resultado é uma abundância de produtos e serviços que até pouco tempo eram desconhecidos.</w:t>
-      </w:r>
-      <w:r/>
+          <w:highlight w:val="none"/>
+        </w:rPr>
+      </w:r>
+      <w:r>
+        <w:rPr>
+          <w:sz w:val="24"/>
+          <w:szCs w:val="24"/>
+          <w:highlight w:val="none"/>
+        </w:rPr>
+      </w:r>
     </w:p>
     <w:p>
       <w:pPr>
-        <w:jc w:val="both"/>
-        <w:keepLines/>
-        <w:spacing w:before="80" w:after="80" w:line="360" w:lineRule="auto"/>
+        <w:ind w:firstLine="720"/>
         <w:rPr>
           <w:sz w:val="24"/>
           <w:szCs w:val="24"/>
+          <w:highlight w:val="none"/>
         </w:rPr>
       </w:pPr>
       <w:r>
         <w:rPr>
           <w:sz w:val="24"/>
           <w:szCs w:val="24"/>
-        </w:rPr>
-        <w:t xml:space="preserve">Consequentemente, ocorreu </w:t>
+          <w:highlight w:val="none"/>
+        </w:rPr>
+        <w:t xml:space="preserve">Em 2010 o número de veículos era d</w:t>
       </w:r>
       <w:r>
         <w:rPr>
           <w:sz w:val="24"/>
           <w:szCs w:val="24"/>
-        </w:rPr>
-        <w:t xml:space="preserve">um aumento na procura produtos destinados</w:t>
+          <w:highlight w:val="none"/>
+        </w:rPr>
+        <w:t xml:space="preserve">e </w:t>
+      </w:r>
+      <w:r>
+        <w:rPr>
+          <w:sz w:val="24"/>
+          <w:highlight w:val="none"/>
+        </w:rPr>
+        <w:t xml:space="preserve">64,8 milhões</w:t>
       </w:r>
       <w:r>
         <w:rPr>
           <w:sz w:val="24"/>
           <w:szCs w:val="24"/>
-        </w:rPr>
-        <w:t xml:space="preserve"> a pets, como uma alimentação mais adequada, suprimentos, brinquedos, roupas, higiene e consultas veterinárias. Além disso, surgiram novos serviços, como hotéis e até mesmo </w:t>
+          <w:highlight w:val="none"/>
+        </w:rPr>
+        <w:t xml:space="preserve">, já em 2018 este número subiu para mais de 100,7 milhões, em 2021, neste cenário adverso vivido pelo mundo em plena pandemia este número cresceu para 111,4 </w:t>
       </w:r>
       <w:r>
         <w:rPr>
           <w:sz w:val="24"/>
           <w:szCs w:val="24"/>
-        </w:rPr>
-        <w:t xml:space="preserve">spa</w:t>
-      </w:r>
+          <w:highlight w:val="none"/>
+        </w:rPr>
+        <w:t xml:space="preserve">milhões </w:t>
+      </w:r>
+      <w:r/>
       <w:r>
         <w:rPr>
           <w:sz w:val="24"/>
           <w:szCs w:val="24"/>
-        </w:rPr>
-        <w:t xml:space="preserve"> para os animais.</w:t>
-      </w:r>
-      <w:r/>
+          <w:highlight w:val="none"/>
+        </w:rPr>
+        <w:t xml:space="preserve">de veículos.</w:t>
+      </w:r>
+      <w:r>
+        <w:rPr>
+          <w:sz w:val="24"/>
+          <w:szCs w:val="24"/>
+          <w:highlight w:val="none"/>
+        </w:rPr>
+      </w:r>
     </w:p>
     <w:p>
       <w:pPr>
-        <w:jc w:val="both"/>
-        <w:keepLines/>
-        <w:spacing w:before="80" w:after="80" w:line="360" w:lineRule="auto"/>
+        <w:ind w:firstLine="720"/>
         <w:rPr>
           <w:sz w:val="24"/>
           <w:szCs w:val="24"/>
+          <w:highlight w:val="none"/>
         </w:rPr>
       </w:pPr>
       <w:r>
         <w:rPr>
           <w:sz w:val="24"/>
           <w:szCs w:val="24"/>
-        </w:rPr>
-        <w:t xml:space="preserve">Neste sentido, o mercado está demonstrando ser promissor, pois apresentou</w:t>
+          <w:highlight w:val="none"/>
+        </w:rPr>
       </w:r>
       <w:r>
         <w:rPr>
           <w:sz w:val="24"/>
           <w:szCs w:val="24"/>
-        </w:rPr>
-        <w:t xml:space="preserve"> um grande crescimento nos últimos anos. Em 2006, os americanos gastaram US$ 38,5 bilhões com seus animais de estimação. Já em 2018, eles quase dobraram esse número, para US$ 72,6 bilhões. Ou seja, o mercado praticamente dobrou em pouco mais de uma década.</w:t>
-      </w:r>
-      <w:r>
-        <w:rPr>
-          <w:sz w:val="24"/>
-          <w:szCs w:val="24"/>
-        </w:rPr>
-        <w:t xml:space="preserve"> </w:t>
-      </w:r>
-      <w:r>
-        <w:rPr>
-          <w:sz w:val="24"/>
-          <w:szCs w:val="24"/>
-        </w:rPr>
-        <w:t xml:space="preserve">A maior parcela de vendas do mercado de animais domésticos está relacionada à alimentação. Nos EUA em 2018 foram gastos US$ 30,3 bilhões com alimentos pet e estimou-se um aumento de 4,3% para até o final de 2019.</w:t>
-      </w:r>
-      <w:r>
-        <w:rPr>
-          <w:sz w:val="24"/>
-          <w:szCs w:val="24"/>
-        </w:rPr>
-        <w:t xml:space="preserve"> </w:t>
-      </w:r>
-      <w:r>
-        <w:rPr>
-          <w:sz w:val="24"/>
-          <w:szCs w:val="24"/>
-        </w:rPr>
-        <w:t xml:space="preserve">No Brasil esta projeção também é observada, a Associação Brasileira da Indústria de Produtos para Animais de Estimação (</w:t>
-      </w:r>
-      <w:r>
-        <w:rPr>
-          <w:sz w:val="24"/>
-          <w:szCs w:val="24"/>
-        </w:rPr>
-        <w:t xml:space="preserve">Abinpet</w:t>
-      </w:r>
-      <w:r>
-        <w:rPr>
-          <w:sz w:val="24"/>
-          <w:szCs w:val="24"/>
-        </w:rPr>
-        <w:t xml:space="preserve">) indicou que a alimentação pet ocupa 70% das vendas totais nesta área. Inclusive, a venda de alimentos industrializados para pets aumentou 28,5% no último ano. Ou seja, mesmo com novas opções o mercado ainda está em alta.</w:t>
-      </w:r>
-      <w:r>
-        <w:rPr>
-          <w:sz w:val="24"/>
-          <w:szCs w:val="24"/>
-        </w:rPr>
-        <w:t xml:space="preserve"> </w:t>
-      </w:r>
-      <w:r>
-        <w:rPr>
-          <w:sz w:val="24"/>
-          <w:szCs w:val="24"/>
-        </w:rPr>
-        <w:t xml:space="preserve">Va</w:t>
-      </w:r>
-      <w:r>
-        <w:rPr>
-          <w:sz w:val="24"/>
-          <w:szCs w:val="24"/>
-        </w:rPr>
-        <w:t xml:space="preserve">le mencionar, que uma alimentação adequada é um dos principais fatores que contribuem para saúde dos animais. Por isso, a busca dos donos por adquirir alimentos de qualidade e mais sofisticados, resulta em uma grande potencialidade expansão do mercado pet.</w:t>
-      </w:r>
-      <w:r>
-        <w:rPr>
-          <w:sz w:val="24"/>
-          <w:szCs w:val="24"/>
-        </w:rPr>
-        <w:t xml:space="preserve"> </w:t>
-      </w:r>
-      <w:r/>
+          <w:highlight w:val="none"/>
+        </w:rPr>
+      </w:r>
     </w:p>
     <w:p>
       <w:pPr>
-        <w:jc w:val="both"/>
-        <w:keepLines/>
-        <w:spacing w:before="80" w:after="80" w:line="360" w:lineRule="auto"/>
+        <w:ind w:firstLine="720"/>
         <w:rPr>
           <w:sz w:val="24"/>
           <w:szCs w:val="24"/>
+          <w:highlight w:val="none"/>
         </w:rPr>
       </w:pPr>
       <w:r>
         <w:rPr>
           <w:sz w:val="24"/>
           <w:szCs w:val="24"/>
-        </w:rPr>
-        <w:t xml:space="preserve">Atualmente, o mercado pet apresenta um grande potencial para investimentos. A busca dos donos por mais serviços e produtos para animais de estimação, proporciona novas oportunidades de negócio.</w:t>
+          <w:highlight w:val="none"/>
+        </w:rPr>
+        <w:t xml:space="preserve">Focando mais nos veículos de transporte terrestre como carros, caminhões, vans, e etc, temos números consideráveis também. Em 2010 havia cerca de 37,2 </w:t>
       </w:r>
       <w:r>
         <w:rPr>
           <w:sz w:val="24"/>
           <w:szCs w:val="24"/>
-        </w:rPr>
-        <w:t xml:space="preserve"> </w:t>
-      </w:r>
+          <w:highlight w:val="none"/>
+        </w:rPr>
+        <w:t xml:space="preserve">milhões </w:t>
+      </w:r>
+      <w:r/>
       <w:r>
         <w:rPr>
           <w:sz w:val="24"/>
           <w:szCs w:val="24"/>
-        </w:rPr>
-        <w:t xml:space="preserve">A </w:t>
+          <w:highlight w:val="none"/>
+        </w:rPr>
+        <w:t xml:space="preserve">de automóveis e 2,1 </w:t>
       </w:r>
       <w:r>
         <w:rPr>
           <w:sz w:val="24"/>
           <w:szCs w:val="24"/>
-        </w:rPr>
-        <w:t xml:space="preserve">divisão do Departamento de Trabalho nos EUA projeta um crescimento na área de animais domésticos de 16% entre 2018 e 2028, o que é bastante significativo. Em alguns lares, inclusive, existem mais animais de estimação do que crianças. Por que isso acontece?</w:t>
-      </w:r>
+          <w:highlight w:val="none"/>
+        </w:rPr>
+        <w:t xml:space="preserve">milhões </w:t>
+      </w:r>
+      <w:r/>
       <w:r>
         <w:rPr>
           <w:sz w:val="24"/>
           <w:szCs w:val="24"/>
-        </w:rPr>
-        <w:t xml:space="preserve"> </w:t>
+          <w:highlight w:val="none"/>
+        </w:rPr>
+        <w:t xml:space="preserve">de caminhoes, e em 2021 estes números vao para 59,2 </w:t>
       </w:r>
       <w:r>
         <w:rPr>
           <w:sz w:val="24"/>
           <w:szCs w:val="24"/>
-        </w:rPr>
-        <w:t xml:space="preserve">Isso está relacionado a mudanças culturais, uma vez que atualmente as pessoas estão esperando mais tempo para terem filhos. Entretanto, há necessidade de uma companhia, por isso, adotam um animal de estimação.</w:t>
-      </w:r>
+          <w:highlight w:val="none"/>
+        </w:rPr>
+        <w:t xml:space="preserve">milhões </w:t>
+      </w:r>
+      <w:r/>
       <w:r>
         <w:rPr>
           <w:sz w:val="24"/>
           <w:szCs w:val="24"/>
-        </w:rPr>
-        <w:t xml:space="preserve"> </w:t>
+          <w:highlight w:val="none"/>
+        </w:rPr>
+        <w:t xml:space="preserve">de 2,9 </w:t>
       </w:r>
       <w:r>
         <w:rPr>
           <w:sz w:val="24"/>
           <w:szCs w:val="24"/>
-        </w:rPr>
-        <w:t xml:space="preserve">Além disso, são observadas mudanças </w:t>
-      </w:r>
+          <w:highlight w:val="none"/>
+        </w:rPr>
+        <w:t xml:space="preserve">milhões </w:t>
+      </w:r>
+      <w:r/>
       <w:r>
         <w:rPr>
           <w:sz w:val="24"/>
           <w:szCs w:val="24"/>
-        </w:rPr>
-        <w:t xml:space="preserve">também na forma de tratamento dos pets, devido à maior proximidade entre os animais e seus donos, demonstrando um aumento da humanização de animais de estimação. Com isso, donos aumentaram a procura por produtos de alta qualidade e acessórios mais caros e </w:t>
+          <w:highlight w:val="none"/>
+        </w:rPr>
+        <w:t xml:space="preserve">respectivamente. </w:t>
       </w:r>
       <w:r>
         <w:rPr>
           <w:sz w:val="24"/>
           <w:szCs w:val="24"/>
-        </w:rPr>
-        <w:t xml:space="preserve">gourmetizados</w:t>
+          <w:highlight w:val="none"/>
+        </w:rPr>
       </w:r>
       <w:r>
         <w:rPr>
           <w:sz w:val="24"/>
           <w:szCs w:val="24"/>
-        </w:rPr>
-        <w:t xml:space="preserve">.</w:t>
+          <w:highlight w:val="none"/>
+        </w:rPr>
       </w:r>
       <w:r>
         <w:rPr>
           <w:sz w:val="24"/>
           <w:szCs w:val="24"/>
-        </w:rPr>
-        <w:t xml:space="preserve"> </w:t>
+          <w:highlight w:val="none"/>
+        </w:rPr>
       </w:r>
       <w:r>
         <w:rPr>
           <w:sz w:val="24"/>
           <w:szCs w:val="24"/>
-        </w:rPr>
-        <w:t xml:space="preserve">Devido à demanda, o mercado mantém-se em alta e ao mesmo tempo saturado quando falamos das opções tradicionais, como pet shops e clínicas veterinárias.</w:t>
-      </w:r>
-      <w:r>
-        <w:rPr>
-          <w:sz w:val="24"/>
-          <w:szCs w:val="24"/>
-        </w:rPr>
-        <w:t xml:space="preserve"> </w:t>
-      </w:r>
-      <w:r>
-        <w:rPr>
-          <w:sz w:val="24"/>
-          <w:szCs w:val="24"/>
-        </w:rPr>
-        <w:t xml:space="preserve">Porém, existe um espaço en</w:t>
-      </w:r>
-      <w:r>
-        <w:rPr>
-          <w:sz w:val="24"/>
-          <w:szCs w:val="24"/>
-        </w:rPr>
-        <w:t xml:space="preserve">orme para opções inovadoras, como: restaurantes para pets, roupas humanizadas, hotéis, escola e aplicativos para encontrar cuidadores. Além de uma atenção especial com a alimentação, que envolve desde a cautela na escolha de ingredientes que compõem o pet </w:t>
-      </w:r>
-      <w:r>
-        <w:rPr>
-          <w:sz w:val="24"/>
-          <w:szCs w:val="24"/>
-        </w:rPr>
-        <w:t xml:space="preserve">food</w:t>
-      </w:r>
-      <w:r>
-        <w:rPr>
-          <w:sz w:val="24"/>
-          <w:szCs w:val="24"/>
-        </w:rPr>
-        <w:t xml:space="preserve"> até priorizar alimentos que atendem exigências específicas para gatos e cachorros.</w:t>
-      </w:r>
-      <w:r>
-        <w:rPr>
-          <w:sz w:val="24"/>
-          <w:szCs w:val="24"/>
-        </w:rPr>
-        <w:t xml:space="preserve"> </w:t>
-      </w:r>
-      <w:r>
-        <w:rPr>
-          <w:sz w:val="24"/>
-          <w:szCs w:val="24"/>
-        </w:rPr>
-        <w:t xml:space="preserve">Um grande diferencial desse segmento é a constante demonstração de</w:t>
-      </w:r>
-      <w:r>
-        <w:rPr>
-          <w:sz w:val="24"/>
-          <w:szCs w:val="24"/>
-        </w:rPr>
-        <w:t xml:space="preserve"> ser</w:t>
-      </w:r>
-      <w:r>
-        <w:rPr>
-          <w:sz w:val="24"/>
-          <w:szCs w:val="24"/>
-        </w:rPr>
-        <w:t xml:space="preserve"> consist</w:t>
-      </w:r>
-      <w:r>
-        <w:rPr>
-          <w:sz w:val="24"/>
-          <w:szCs w:val="24"/>
-        </w:rPr>
-        <w:t xml:space="preserve">ente</w:t>
-      </w:r>
-      <w:r>
-        <w:rPr>
-          <w:sz w:val="24"/>
-          <w:szCs w:val="24"/>
-        </w:rPr>
-        <w:t xml:space="preserve"> e </w:t>
-      </w:r>
-      <w:r>
-        <w:rPr>
-          <w:sz w:val="24"/>
-          <w:szCs w:val="24"/>
-        </w:rPr>
-        <w:t xml:space="preserve">anti</w:t>
-      </w:r>
-      <w:r>
-        <w:rPr>
-          <w:sz w:val="24"/>
-          <w:szCs w:val="24"/>
-        </w:rPr>
-        <w:t xml:space="preserve"> </w:t>
-      </w:r>
-      <w:r>
-        <w:rPr>
-          <w:sz w:val="24"/>
-          <w:szCs w:val="24"/>
-        </w:rPr>
-        <w:t xml:space="preserve">crise</w:t>
-      </w:r>
-      <w:r>
-        <w:rPr>
-          <w:sz w:val="24"/>
-          <w:szCs w:val="24"/>
-        </w:rPr>
-        <w:t xml:space="preserve">, com alta de 13,5% em ano de pandemia, o setor pet vislumbrava grande crescimento em 2021. Em 2020, a</w:t>
-      </w:r>
-      <w:r>
-        <w:rPr>
-          <w:sz w:val="24"/>
-          <w:szCs w:val="24"/>
-        </w:rPr>
-        <w:t xml:space="preserve">no em que a economia brasileira encolheu pelo menos 4% e diferentes atividades econômicas amargaram perdas expressivas, o setor pet teve um crescimento estimado de 13,5% em relação a 2019, com faturamento acima dos R$ 40 bilhões, de acordo o Instituto Pet.</w:t>
-      </w:r>
-      <w:r/>
+          <w:highlight w:val="none"/>
+        </w:rPr>
+      </w:r>
     </w:p>
     <w:p>
       <w:pPr>
-        <w:jc w:val="both"/>
-        <w:keepLines/>
-        <w:spacing w:before="80" w:after="80" w:line="360" w:lineRule="auto"/>
+        <w:ind w:firstLine="720"/>
         <w:rPr>
           <w:sz w:val="24"/>
           <w:szCs w:val="24"/>
+          <w:highlight w:val="none"/>
         </w:rPr>
       </w:pPr>
       <w:r>
         <w:rPr>
           <w:sz w:val="24"/>
           <w:szCs w:val="24"/>
-        </w:rPr>
-        <w:t xml:space="preserve">Mesmo diante desse enorme mercado consumidor, existe uma escassez de ferramentas de qualidade para suportar a administração e controle, bem como prover produtos e serviços de forma prática e organizada</w:t>
+          <w:highlight w:val="none"/>
+        </w:rPr>
       </w:r>
       <w:r>
         <w:rPr>
           <w:sz w:val="24"/>
           <w:szCs w:val="24"/>
-        </w:rPr>
-        <w:t xml:space="preserve">.</w:t>
-      </w:r>
-      <w:r/>
+          <w:highlight w:val="none"/>
+        </w:rPr>
+      </w:r>
     </w:p>
     <w:p>
       <w:pPr>
-        <w:jc w:val="both"/>
-        <w:keepLines/>
-        <w:spacing w:before="80" w:after="80" w:line="360" w:lineRule="auto"/>
         <w:rPr>
           <w:sz w:val="24"/>
           <w:szCs w:val="24"/>
+          <w:highlight w:val="none"/>
         </w:rPr>
       </w:pPr>
       <w:r>
         <w:rPr>
           <w:sz w:val="24"/>
           <w:szCs w:val="24"/>
-        </w:rPr>
-      </w:r>
-      <w:r/>
+          <w:highlight w:val="none"/>
+        </w:rPr>
+        <w:tab/>
+        <w:t xml:space="preserve">Com esta crescente vários novos tipos de negócios são desenvolvidos, não só pela possibilidade de levar seus produtos para os mais diversos locais do país, mas também com serviços, além dos bens de consumo. Dado a este crescimento, mecanismos para gerenciar e cuidar destes veículos são cada vez mais comuns, tanto para pessoas físicas, com sistemas de rastreamentos e geolocalização, como principalmente para empresas. Onde podem ter uma visão geral de toda a sua frota, além de trazer mais segurança e informação logística. </w:t>
+      </w:r>
+      <w:r>
+        <w:rPr>
+          <w:sz w:val="24"/>
+          <w:szCs w:val="24"/>
+          <w:highlight w:val="none"/>
+        </w:rPr>
+      </w:r>
+      <w:r>
+        <w:rPr>
+          <w:sz w:val="24"/>
+          <w:szCs w:val="24"/>
+          <w:highlight w:val="none"/>
+        </w:rPr>
+      </w:r>
     </w:p>
     <w:p>
       <w:pPr>
-        <w:jc w:val="both"/>
-        <w:keepLines/>
-        <w:spacing w:before="80" w:after="80" w:line="360" w:lineRule="auto"/>
         <w:rPr>
           <w:sz w:val="24"/>
           <w:szCs w:val="24"/>
+          <w:highlight w:val="none"/>
         </w:rPr>
       </w:pPr>
       <w:r>
@@ -2403,312 +2211,9 @@
           <w:sz w:val="24"/>
           <w:szCs w:val="24"/>
         </w:rPr>
+        <w:br w:type="page" w:clear="all"/>
       </w:r>
       <w:r/>
-    </w:p>
-    <w:p>
-      <w:pPr>
-        <w:jc w:val="both"/>
-        <w:keepLines/>
-        <w:spacing w:before="80" w:after="80" w:line="360" w:lineRule="auto"/>
-        <w:rPr>
-          <w:sz w:val="24"/>
-          <w:szCs w:val="24"/>
-        </w:rPr>
-      </w:pPr>
-      <w:r>
-        <w:rPr>
-          <w:sz w:val="24"/>
-          <w:szCs w:val="24"/>
-        </w:rPr>
-      </w:r>
-      <w:r/>
-    </w:p>
-    <w:p>
-      <w:pPr>
-        <w:jc w:val="both"/>
-        <w:keepLines/>
-        <w:spacing w:before="80" w:after="80" w:line="360" w:lineRule="auto"/>
-        <w:rPr>
-          <w:sz w:val="24"/>
-          <w:szCs w:val="24"/>
-        </w:rPr>
-      </w:pPr>
-      <w:r>
-        <w:rPr>
-          <w:sz w:val="24"/>
-          <w:szCs w:val="24"/>
-        </w:rPr>
-      </w:r>
-      <w:r/>
-    </w:p>
-    <w:p>
-      <w:pPr>
-        <w:jc w:val="both"/>
-        <w:keepLines/>
-        <w:spacing w:before="80" w:after="80" w:line="360" w:lineRule="auto"/>
-        <w:rPr>
-          <w:sz w:val="24"/>
-          <w:szCs w:val="24"/>
-        </w:rPr>
-      </w:pPr>
-      <w:r>
-        <w:rPr>
-          <w:sz w:val="24"/>
-          <w:szCs w:val="24"/>
-        </w:rPr>
-        <w:t xml:space="preserve">Em nossa versão inicial (MVP),</w:t>
-      </w:r>
-      <w:r>
-        <w:rPr>
-          <w:sz w:val="24"/>
-          <w:szCs w:val="24"/>
-        </w:rPr>
-        <w:t xml:space="preserve"> temos como missão prover uma plataforma que </w:t>
-      </w:r>
-      <w:r>
-        <w:rPr>
-          <w:sz w:val="24"/>
-          <w:szCs w:val="24"/>
-        </w:rPr>
-        <w:t xml:space="preserve">proporcione </w:t>
-      </w:r>
-      <w:r>
-        <w:rPr>
-          <w:sz w:val="24"/>
-          <w:szCs w:val="24"/>
-        </w:rPr>
-        <w:t xml:space="preserve">os seguintes recursos:</w:t>
-      </w:r>
-      <w:r/>
-    </w:p>
-    <w:p>
-      <w:pPr>
-        <w:pStyle w:val="988"/>
-        <w:numPr>
-          <w:ilvl w:val="0"/>
-          <w:numId w:val="29"/>
-        </w:numPr>
-        <w:jc w:val="both"/>
-        <w:keepLines/>
-        <w:spacing w:before="80" w:after="80" w:line="360" w:lineRule="auto"/>
-        <w:rPr>
-          <w:sz w:val="24"/>
-          <w:szCs w:val="24"/>
-        </w:rPr>
-      </w:pPr>
-      <w:r>
-        <w:rPr>
-          <w:sz w:val="24"/>
-          <w:szCs w:val="24"/>
-        </w:rPr>
-        <w:t xml:space="preserve">Administração de informações </w:t>
-      </w:r>
-      <w:r>
-        <w:rPr>
-          <w:sz w:val="24"/>
-          <w:szCs w:val="24"/>
-        </w:rPr>
-        <w:t xml:space="preserve">das características </w:t>
-      </w:r>
-      <w:r>
-        <w:rPr>
-          <w:sz w:val="24"/>
-          <w:szCs w:val="24"/>
-        </w:rPr>
-        <w:t xml:space="preserve">dos animais como peso, tamanho, </w:t>
-      </w:r>
-      <w:r>
-        <w:rPr>
-          <w:sz w:val="24"/>
-          <w:szCs w:val="24"/>
-        </w:rPr>
-        <w:t xml:space="preserve">vacinas, bem como </w:t>
-      </w:r>
-      <w:r>
-        <w:rPr>
-          <w:sz w:val="24"/>
-          <w:szCs w:val="24"/>
-        </w:rPr>
-        <w:t xml:space="preserve">fotos</w:t>
-      </w:r>
-      <w:r>
-        <w:rPr>
-          <w:sz w:val="24"/>
-          <w:szCs w:val="24"/>
-        </w:rPr>
-        <w:t xml:space="preserve"> e </w:t>
-      </w:r>
-      <w:r>
-        <w:rPr>
-          <w:sz w:val="24"/>
-          <w:szCs w:val="24"/>
-        </w:rPr>
-        <w:t xml:space="preserve">vídeos;</w:t>
-      </w:r>
-      <w:r/>
-    </w:p>
-    <w:p>
-      <w:pPr>
-        <w:pStyle w:val="988"/>
-        <w:numPr>
-          <w:ilvl w:val="0"/>
-          <w:numId w:val="29"/>
-        </w:numPr>
-        <w:jc w:val="both"/>
-        <w:keepLines/>
-        <w:spacing w:before="80" w:after="80" w:line="360" w:lineRule="auto"/>
-        <w:rPr>
-          <w:sz w:val="24"/>
-          <w:szCs w:val="24"/>
-        </w:rPr>
-      </w:pPr>
-      <w:r>
-        <w:rPr>
-          <w:sz w:val="24"/>
-          <w:szCs w:val="24"/>
-        </w:rPr>
-        <w:t xml:space="preserve">Ser integrada com um mecanismo de autenticação aberto e popular</w:t>
-      </w:r>
-      <w:r>
-        <w:rPr>
-          <w:sz w:val="24"/>
-          <w:szCs w:val="24"/>
-        </w:rPr>
-        <w:t xml:space="preserve"> </w:t>
-      </w:r>
-      <w:r>
-        <w:rPr>
-          <w:sz w:val="24"/>
-          <w:szCs w:val="24"/>
-        </w:rPr>
-        <w:t xml:space="preserve">para facilitar o acesso de novos usuários;</w:t>
-      </w:r>
-      <w:r/>
-    </w:p>
-    <w:p>
-      <w:pPr>
-        <w:pStyle w:val="988"/>
-        <w:numPr>
-          <w:ilvl w:val="0"/>
-          <w:numId w:val="29"/>
-        </w:numPr>
-        <w:jc w:val="both"/>
-        <w:keepLines/>
-        <w:spacing w:before="80" w:after="80" w:line="360" w:lineRule="auto"/>
-        <w:rPr>
-          <w:sz w:val="24"/>
-          <w:szCs w:val="24"/>
-        </w:rPr>
-      </w:pPr>
-      <w:r>
-        <w:rPr>
-          <w:sz w:val="24"/>
-          <w:szCs w:val="24"/>
-        </w:rPr>
-        <w:t xml:space="preserve">De fácil entendimento e com excelente usabilidade para atingir os mais diversos perfis de usuários;</w:t>
-      </w:r>
-      <w:r/>
-    </w:p>
-    <w:p>
-      <w:pPr>
-        <w:pStyle w:val="988"/>
-        <w:numPr>
-          <w:ilvl w:val="0"/>
-          <w:numId w:val="29"/>
-        </w:numPr>
-        <w:jc w:val="both"/>
-        <w:keepLines/>
-        <w:spacing w:before="80" w:after="80" w:line="360" w:lineRule="auto"/>
-        <w:rPr>
-          <w:sz w:val="24"/>
-          <w:szCs w:val="24"/>
-        </w:rPr>
-      </w:pPr>
-      <w:r>
-        <w:rPr>
-          <w:sz w:val="24"/>
-          <w:szCs w:val="24"/>
-        </w:rPr>
-        <w:t xml:space="preserve">Se</w:t>
-      </w:r>
-      <w:r>
-        <w:rPr>
-          <w:sz w:val="24"/>
-          <w:szCs w:val="24"/>
-        </w:rPr>
-        <w:t xml:space="preserve">r</w:t>
-      </w:r>
-      <w:r>
-        <w:rPr>
-          <w:sz w:val="24"/>
-          <w:szCs w:val="24"/>
-        </w:rPr>
-        <w:t xml:space="preserve"> robusta, </w:t>
-      </w:r>
-      <w:r>
-        <w:rPr>
-          <w:sz w:val="24"/>
-          <w:szCs w:val="24"/>
-        </w:rPr>
-        <w:t xml:space="preserve">escalável</w:t>
-      </w:r>
-      <w:r>
-        <w:rPr>
-          <w:sz w:val="24"/>
-          <w:szCs w:val="24"/>
-        </w:rPr>
-        <w:t xml:space="preserve"> e tolerante a falhas para suportar o crescimento da operação a nível mundial;</w:t>
-      </w:r>
-      <w:r/>
-    </w:p>
-    <w:p>
-      <w:pPr>
-        <w:jc w:val="both"/>
-        <w:keepLines/>
-        <w:spacing w:before="80" w:after="80" w:line="360" w:lineRule="auto"/>
-        <w:rPr>
-          <w:sz w:val="24"/>
-          <w:szCs w:val="24"/>
-        </w:rPr>
-      </w:pPr>
-      <w:r>
-        <w:rPr>
-          <w:sz w:val="24"/>
-          <w:szCs w:val="24"/>
-        </w:rPr>
-        <w:t xml:space="preserve">Portanto, neste documento serão apresentados os requisitos arquiteturais, funcionais, não funcionais e as diagramações da solução para o desenvolvimento da plataforma </w:t>
-      </w:r>
-      <w:r>
-        <w:rPr>
-          <w:sz w:val="24"/>
-          <w:szCs w:val="24"/>
-        </w:rPr>
-        <w:t xml:space="preserve">4Pet</w:t>
-      </w:r>
-      <w:r>
-        <w:rPr>
-          <w:sz w:val="24"/>
-          <w:szCs w:val="24"/>
-        </w:rPr>
-        <w:t xml:space="preserve"> que compreenda os objetivos citados acima.</w:t>
-      </w:r>
-      <w:r/>
-    </w:p>
-    <w:p>
-      <w:pPr>
-        <w:rPr>
-          <w:sz w:val="24"/>
-          <w:szCs w:val="24"/>
-        </w:rPr>
-      </w:pPr>
-      <w:r>
-        <w:rPr>
-          <w:sz w:val="24"/>
-          <w:szCs w:val="24"/>
-        </w:rPr>
-        <w:br w:type="page" w:clear="all"/>
-      </w:r>
       <w:r/>
     </w:p>
     <w:p>
@@ -10878,7 +10383,7 @@
               <w:t xml:space="preserve">7d</w:t>
             </w:r>
             <w:r>
-              <w:t xml:space="preserve">, tendo disponibilidade mínima de 90%, e para atender essa necessidade deverá usar a hospedagem AWS com mecanismo de escala automática para responder ao aumento de demanda. </w:t>
+              <w:t xml:space="preserve">, tendo disponibilidade mínima de 90%, e para atender essa necessidade deverá usar a hospedagem Heroku com mecanismo de escala automática para responder ao aumento de demanda. </w:t>
             </w:r>
             <w:r/>
           </w:p>

--- a/etapa-01/projeto-integrado-aisoftware-tracker.docx
+++ b/etapa-01/projeto-integrado-aisoftware-tracker.docx
@@ -21,7 +21,7 @@
     </w:p>
     <w:p>
       <w:pPr>
-        <w:jc w:val="left"/>
+        <w:jc w:val="center"/>
         <w:spacing w:line="360" w:lineRule="auto"/>
         <w:rPr>
           <w:rFonts w:eastAsia="Arial"/>
@@ -40,7 +40,7 @@
     </w:p>
     <w:p>
       <w:pPr>
-        <w:jc w:val="left"/>
+        <w:jc w:val="center"/>
         <w:spacing w:line="360" w:lineRule="auto"/>
         <w:rPr>
           <w:rFonts w:eastAsia="Arial"/>
@@ -62,7 +62,7 @@
     </w:p>
     <w:p>
       <w:pPr>
-        <w:jc w:val="left"/>
+        <w:jc w:val="center"/>
         <w:spacing w:line="360" w:lineRule="auto"/>
         <w:rPr>
           <w:rFonts w:eastAsia="Arial"/>
@@ -84,7 +84,7 @@
     </w:p>
     <w:p>
       <w:pPr>
-        <w:jc w:val="left"/>
+        <w:jc w:val="center"/>
         <w:spacing w:line="360" w:lineRule="auto"/>
         <w:rPr>
           <w:rFonts w:eastAsia="Arial"/>
@@ -181,7 +181,7 @@
     </w:p>
     <w:p>
       <w:pPr>
-        <w:jc w:val="left"/>
+        <w:jc w:val="center"/>
         <w:spacing w:before="120" w:after="120"/>
         <w:rPr>
           <w:b/>
@@ -209,7 +209,7 @@
     </w:p>
     <w:p>
       <w:pPr>
-        <w:jc w:val="left"/>
+        <w:jc w:val="center"/>
         <w:spacing w:before="120" w:after="120"/>
         <w:rPr>
           <w:b/>
@@ -237,7 +237,7 @@
     </w:p>
     <w:p>
       <w:pPr>
-        <w:jc w:val="left"/>
+        <w:jc w:val="center"/>
         <w:spacing w:before="120" w:after="120"/>
         <w:rPr>
           <w:b/>
@@ -265,7 +265,7 @@
     </w:p>
     <w:p>
       <w:pPr>
-        <w:jc w:val="left"/>
+        <w:jc w:val="center"/>
         <w:spacing w:before="120" w:after="120"/>
         <w:rPr>
           <w:b/>
@@ -293,7 +293,7 @@
     </w:p>
     <w:p>
       <w:pPr>
-        <w:jc w:val="left"/>
+        <w:jc w:val="center"/>
         <w:spacing w:line="480" w:lineRule="auto"/>
         <w:rPr>
           <w:sz w:val="38"/>
@@ -311,7 +311,7 @@
     </w:p>
     <w:p>
       <w:pPr>
-        <w:jc w:val="left"/>
+        <w:jc w:val="center"/>
         <w:spacing w:line="480" w:lineRule="auto"/>
         <w:rPr>
           <w:sz w:val="38"/>
@@ -329,7 +329,7 @@
     </w:p>
     <w:p>
       <w:pPr>
-        <w:jc w:val="left"/>
+        <w:jc w:val="center"/>
         <w:rPr>
           <w:sz w:val="38"/>
           <w:szCs w:val="38"/>
@@ -347,7 +347,7 @@
     </w:p>
     <w:p>
       <w:pPr>
-        <w:jc w:val="left"/>
+        <w:jc w:val="center"/>
         <w:rPr>
           <w:sz w:val="22"/>
           <w:szCs w:val="38"/>
@@ -372,7 +372,7 @@
     </w:p>
     <w:p>
       <w:pPr>
-        <w:jc w:val="left"/>
+        <w:jc w:val="center"/>
         <w:spacing w:before="720"/>
         <w:rPr>
           <w:b/>
@@ -400,7 +400,7 @@
     </w:p>
     <w:p>
       <w:pPr>
-        <w:jc w:val="left"/>
+        <w:jc w:val="center"/>
         <w:spacing w:before="720"/>
         <w:rPr>
           <w:b/>
@@ -428,7 +428,7 @@
     </w:p>
     <w:p>
       <w:pPr>
-        <w:jc w:val="left"/>
+        <w:jc w:val="center"/>
         <w:spacing w:before="720"/>
         <w:rPr>
           <w:b/>
@@ -456,7 +456,7 @@
     </w:p>
     <w:p>
       <w:pPr>
-        <w:jc w:val="left"/>
+        <w:jc w:val="center"/>
         <w:rPr>
           <w:sz w:val="24"/>
           <w:szCs w:val="24"/>
@@ -477,7 +477,7 @@
     </w:p>
     <w:p>
       <w:pPr>
-        <w:jc w:val="left"/>
+        <w:jc w:val="center"/>
         <w:spacing w:before="600"/>
         <w:rPr>
           <w:color w:val="000000"/>
@@ -503,7 +503,7 @@
     </w:p>
     <w:p>
       <w:pPr>
-        <w:jc w:val="left"/>
+        <w:jc w:val="center"/>
         <w:spacing w:before="600"/>
         <w:rPr>
           <w:color w:val="000000"/>
@@ -529,7 +529,7 @@
     </w:p>
     <w:p>
       <w:pPr>
-        <w:jc w:val="left"/>
+        <w:jc w:val="center"/>
         <w:spacing w:before="600"/>
         <w:rPr>
           <w:color w:val="000000"/>
@@ -555,7 +555,7 @@
     </w:p>
     <w:p>
       <w:pPr>
-        <w:jc w:val="left"/>
+        <w:jc w:val="center"/>
         <w:rPr>
           <w:sz w:val="24"/>
           <w:szCs w:val="24"/>
@@ -572,7 +572,7 @@
     </w:p>
     <w:p>
       <w:pPr>
-        <w:jc w:val="left"/>
+        <w:jc w:val="center"/>
         <w:rPr>
           <w:sz w:val="24"/>
           <w:szCs w:val="24"/>
@@ -622,7 +622,7 @@
         </w:rPr>
       </w:pPr>
       <w:r/>
-      <w:bookmarkStart w:id="2" w:name="_Toc95767457"/>
+      <w:bookmarkStart w:id="14" w:name="_Toc1"/>
       <w:r>
         <w:rPr>
           <w:rFonts w:ascii="Times New Roman" w:hAnsi="Times New Roman"/>
@@ -639,7 +639,8 @@
         </w:rPr>
         <w:t xml:space="preserve"> – Arquitetura de Software Distribuído</w:t>
       </w:r>
-      <w:bookmarkEnd w:id="2"/>
+      <w:r/>
+      <w:bookmarkEnd w:id="14"/>
       <w:r/>
       <w:r/>
     </w:p>
@@ -699,14 +700,13 @@
     <w:p>
       <w:pPr>
         <w:pStyle w:val="931"/>
-        <w:jc w:val="left"/>
         <w:tabs>
           <w:tab w:val="right" w:pos="8305" w:leader="none"/>
         </w:tabs>
         <w:rPr>
-          <w:rFonts w:asciiTheme="minorHAnsi" w:hAnsiTheme="minorHAnsi" w:eastAsiaTheme="minorEastAsia" w:cstheme="minorBidi"/>
-          <w:sz w:val="24"/>
-          <w:szCs w:val="22"/>
+          <w:rFonts w:ascii="Times New Roman" w:hAnsi="Times New Roman" w:asciiTheme="minorHAnsi" w:eastAsiaTheme="minorEastAsia" w:cstheme="minorBidi"/>
+          <w:sz w:val="24"/>
+          <w:szCs w:val="28"/>
         </w:rPr>
       </w:pPr>
       <w:r>
@@ -747,13 +747,36 @@
           <w:sz w:val="24"/>
         </w:rPr>
       </w:r>
-      <w:hyperlink w:tooltip="#_Toc95767457" w:anchor="_Toc95767457" w:history="1">
+      <w:hyperlink w:tooltip="#_Toc1" w:anchor="_Toc1" w:history="1">
+        <w:r>
+          <w:rPr>
+            <w:rStyle w:val="980"/>
+            <w:sz w:val="22"/>
+          </w:rPr>
+        </w:r>
+        <w:r>
+          <w:rPr>
+            <w:rStyle w:val="980"/>
+            <w:rFonts w:ascii="Times New Roman" w:hAnsi="Times New Roman"/>
+            <w:sz w:val="24"/>
+            <w:szCs w:val="28"/>
+          </w:rPr>
+          <w:t xml:space="preserve">Projeto Integrado</w:t>
+        </w:r>
+        <w:r>
+          <w:rPr>
+            <w:rStyle w:val="980"/>
+            <w:rFonts w:ascii="Times New Roman" w:hAnsi="Times New Roman"/>
+            <w:sz w:val="24"/>
+            <w:szCs w:val="28"/>
+          </w:rPr>
+          <w:t xml:space="preserve"> – Arquitetura de Software Distribuído</w:t>
+        </w:r>
         <w:r>
           <w:rPr>
             <w:rStyle w:val="980"/>
             <w:sz w:val="24"/>
           </w:rPr>
-          <w:t xml:space="preserve">Projeto Integrado – Arquitetura de Software Distribuído</w:t>
         </w:r>
         <w:r>
           <w:rPr>
@@ -766,77 +789,51 @@
             <w:sz w:val="24"/>
           </w:rPr>
           <w:fldChar w:fldCharType="begin"/>
-        </w:r>
-        <w:r>
-          <w:rPr>
-            <w:sz w:val="24"/>
-          </w:rPr>
-          <w:instrText xml:space="preserve"> PAGEREF _Toc95767457 \h </w:instrText>
-        </w:r>
-        <w:r>
-          <w:rPr>
-            <w:sz w:val="24"/>
-          </w:rPr>
-        </w:r>
-        <w:r>
-          <w:rPr>
-            <w:sz w:val="24"/>
-          </w:rPr>
+          <w:instrText xml:space="preserve">PAGEREF _Toc1 \h</w:instrText>
           <w:fldChar w:fldCharType="separate"/>
-        </w:r>
-        <w:r>
-          <w:rPr>
-            <w:sz w:val="24"/>
-          </w:rPr>
           <w:t xml:space="preserve">2</w:t>
-        </w:r>
-        <w:r>
-          <w:rPr>
-            <w:sz w:val="24"/>
-          </w:rPr>
           <w:fldChar w:fldCharType="end"/>
         </w:r>
       </w:hyperlink>
       <w:r>
         <w:rPr>
-          <w:sz w:val="24"/>
-        </w:rPr>
-      </w:r>
-      <w:r/>
+          <w:rFonts w:ascii="Times New Roman" w:hAnsi="Times New Roman"/>
+          <w:sz w:val="24"/>
+          <w:szCs w:val="28"/>
+        </w:rPr>
+      </w:r>
+      <w:r>
+        <w:rPr>
+          <w:rFonts w:hAnsiTheme="minorHAnsi" w:eastAsiaTheme="minorEastAsia" w:cstheme="minorBidi"/>
+          <w:sz w:val="32"/>
+          <w:szCs w:val="22"/>
+        </w:rPr>
+      </w:r>
     </w:p>
     <w:p>
       <w:pPr>
         <w:pStyle w:val="932"/>
-        <w:jc w:val="left"/>
         <w:tabs>
-          <w:tab w:val="left" w:pos="600" w:leader="none"/>
+          <w:tab w:val="left" w:pos="858" w:leader="none"/>
           <w:tab w:val="right" w:pos="8305" w:leader="none"/>
         </w:tabs>
         <w:rPr>
-          <w:rFonts w:asciiTheme="minorHAnsi" w:hAnsiTheme="minorHAnsi" w:eastAsiaTheme="minorEastAsia" w:cstheme="minorBidi"/>
-          <w:sz w:val="24"/>
-          <w:szCs w:val="22"/>
-        </w:rPr>
-      </w:pPr>
-      <w:r>
-        <w:rPr>
-          <w:sz w:val="24"/>
-        </w:rPr>
-      </w:r>
-      <w:hyperlink w:tooltip="#_Toc95767458" w:anchor="_Toc95767458" w:history="1">
+          <w:rFonts w:ascii="Times New Roman" w:hAnsi="Times New Roman"/>
+          <w:sz w:val="24"/>
+        </w:rPr>
+      </w:pPr>
+      <w:r/>
+      <w:hyperlink w:tooltip="#_Toc2" w:anchor="_Toc2" w:history="1">
         <w:r>
           <w:rPr>
-            <w:rStyle w:val="980"/>
+            <w:rFonts w:ascii="Times New Roman" w:hAnsi="Times New Roman" w:cs="Times New Roman" w:eastAsia="Times New Roman"/>
             <w:sz w:val="24"/>
           </w:rPr>
           <w:t xml:space="preserve">1.</w:t>
         </w:r>
         <w:r>
           <w:rPr>
-            <w:rFonts w:asciiTheme="minorHAnsi" w:hAnsiTheme="minorHAnsi" w:eastAsiaTheme="minorEastAsia" w:cstheme="minorBidi"/>
             <w:sz w:val="24"/>
-            <w:szCs w:val="22"/>
-            <w:lang w:val="en-US" w:eastAsia="en-US"/>
           </w:rPr>
           <w:tab/>
         </w:r>
@@ -845,7 +842,20 @@
             <w:rStyle w:val="980"/>
             <w:sz w:val="24"/>
           </w:rPr>
+        </w:r>
+        <w:r>
+          <w:rPr>
+            <w:rStyle w:val="980"/>
+            <w:rFonts w:ascii="Times New Roman" w:hAnsi="Times New Roman"/>
+            <w:sz w:val="24"/>
+          </w:rPr>
           <w:t xml:space="preserve">Introdução</w:t>
+        </w:r>
+        <w:r>
+          <w:rPr>
+            <w:rStyle w:val="980"/>
+            <w:sz w:val="24"/>
+          </w:rPr>
         </w:r>
         <w:r>
           <w:rPr>
@@ -858,77 +868,48 @@
             <w:sz w:val="24"/>
           </w:rPr>
           <w:fldChar w:fldCharType="begin"/>
-        </w:r>
-        <w:r>
-          <w:rPr>
-            <w:sz w:val="24"/>
-          </w:rPr>
-          <w:instrText xml:space="preserve"> PAGEREF _Toc95767458 \h </w:instrText>
-        </w:r>
-        <w:r>
-          <w:rPr>
-            <w:sz w:val="24"/>
-          </w:rPr>
-        </w:r>
-        <w:r>
-          <w:rPr>
-            <w:sz w:val="24"/>
-          </w:rPr>
+          <w:instrText xml:space="preserve">PAGEREF _Toc2 \h</w:instrText>
           <w:fldChar w:fldCharType="separate"/>
-        </w:r>
-        <w:r>
-          <w:rPr>
-            <w:sz w:val="24"/>
-          </w:rPr>
           <w:t xml:space="preserve">3</w:t>
-        </w:r>
-        <w:r>
-          <w:rPr>
-            <w:sz w:val="24"/>
-          </w:rPr>
           <w:fldChar w:fldCharType="end"/>
         </w:r>
       </w:hyperlink>
       <w:r>
         <w:rPr>
-          <w:sz w:val="24"/>
-        </w:rPr>
-      </w:r>
-      <w:r/>
+          <w:sz w:val="22"/>
+        </w:rPr>
+      </w:r>
+      <w:r>
+        <w:rPr>
+          <w:rFonts w:ascii="Times New Roman" w:hAnsi="Times New Roman"/>
+          <w:sz w:val="24"/>
+        </w:rPr>
+      </w:r>
     </w:p>
     <w:p>
       <w:pPr>
         <w:pStyle w:val="932"/>
-        <w:jc w:val="left"/>
         <w:tabs>
-          <w:tab w:val="left" w:pos="600" w:leader="none"/>
+          <w:tab w:val="left" w:pos="858" w:leader="none"/>
           <w:tab w:val="right" w:pos="8305" w:leader="none"/>
         </w:tabs>
         <w:rPr>
-          <w:rFonts w:asciiTheme="minorHAnsi" w:hAnsiTheme="minorHAnsi" w:eastAsiaTheme="minorEastAsia" w:cstheme="minorBidi"/>
-          <w:sz w:val="24"/>
-          <w:szCs w:val="22"/>
-        </w:rPr>
-      </w:pPr>
-      <w:r>
-        <w:rPr>
-          <w:sz w:val="24"/>
-        </w:rPr>
-      </w:r>
-      <w:hyperlink w:tooltip="#_Toc95767459" w:anchor="_Toc95767459" w:history="1">
+          <w:rFonts w:ascii="Times New Roman" w:hAnsi="Times New Roman"/>
+          <w:sz w:val="24"/>
+        </w:rPr>
+      </w:pPr>
+      <w:r/>
+      <w:hyperlink w:tooltip="#_Toc3" w:anchor="_Toc3" w:history="1">
         <w:r>
           <w:rPr>
-            <w:rStyle w:val="980"/>
+            <w:rFonts w:ascii="Times New Roman" w:hAnsi="Times New Roman" w:cs="Times New Roman" w:eastAsia="Times New Roman"/>
             <w:sz w:val="24"/>
           </w:rPr>
           <w:t xml:space="preserve">2.</w:t>
         </w:r>
         <w:r>
           <w:rPr>
-            <w:rFonts w:asciiTheme="minorHAnsi" w:hAnsiTheme="minorHAnsi" w:eastAsiaTheme="minorEastAsia" w:cstheme="minorBidi"/>
             <w:sz w:val="24"/>
-            <w:szCs w:val="22"/>
-            <w:lang w:val="en-US" w:eastAsia="en-US"/>
           </w:rPr>
           <w:tab/>
         </w:r>
@@ -937,7 +918,28 @@
             <w:rStyle w:val="980"/>
             <w:sz w:val="24"/>
           </w:rPr>
-          <w:t xml:space="preserve">Cronograma do Trabalho</w:t>
+        </w:r>
+        <w:r>
+          <w:rPr>
+            <w:rStyle w:val="980"/>
+            <w:rFonts w:ascii="Times New Roman" w:hAnsi="Times New Roman"/>
+            <w:sz w:val="24"/>
+          </w:rPr>
+          <w:t xml:space="preserve">Cronograma do</w:t>
+        </w:r>
+        <w:r>
+          <w:rPr>
+            <w:rStyle w:val="980"/>
+            <w:rFonts w:ascii="Times New Roman" w:hAnsi="Times New Roman"/>
+            <w:sz w:val="24"/>
+          </w:rPr>
+          <w:t xml:space="preserve"> Trabalho</w:t>
+        </w:r>
+        <w:r>
+          <w:rPr>
+            <w:rStyle w:val="980"/>
+            <w:sz w:val="24"/>
+          </w:rPr>
         </w:r>
         <w:r>
           <w:rPr>
@@ -950,77 +952,48 @@
             <w:sz w:val="24"/>
           </w:rPr>
           <w:fldChar w:fldCharType="begin"/>
-        </w:r>
-        <w:r>
-          <w:rPr>
-            <w:sz w:val="24"/>
-          </w:rPr>
-          <w:instrText xml:space="preserve"> PAGEREF _Toc95767459 \h </w:instrText>
-        </w:r>
-        <w:r>
-          <w:rPr>
-            <w:sz w:val="24"/>
-          </w:rPr>
-        </w:r>
-        <w:r>
-          <w:rPr>
-            <w:sz w:val="24"/>
-          </w:rPr>
+          <w:instrText xml:space="preserve">PAGEREF _Toc3 \h</w:instrText>
           <w:fldChar w:fldCharType="separate"/>
-        </w:r>
-        <w:r>
-          <w:rPr>
-            <w:sz w:val="24"/>
-          </w:rPr>
-          <w:t xml:space="preserve">5</w:t>
-        </w:r>
-        <w:r>
-          <w:rPr>
-            <w:sz w:val="24"/>
-          </w:rPr>
+          <w:t xml:space="preserve">4</w:t>
           <w:fldChar w:fldCharType="end"/>
         </w:r>
       </w:hyperlink>
       <w:r>
         <w:rPr>
-          <w:sz w:val="24"/>
-        </w:rPr>
-      </w:r>
-      <w:r/>
+          <w:sz w:val="22"/>
+        </w:rPr>
+      </w:r>
+      <w:r>
+        <w:rPr>
+          <w:rFonts w:ascii="Times New Roman" w:hAnsi="Times New Roman"/>
+          <w:sz w:val="24"/>
+        </w:rPr>
+      </w:r>
     </w:p>
     <w:p>
       <w:pPr>
         <w:pStyle w:val="932"/>
-        <w:jc w:val="left"/>
         <w:tabs>
-          <w:tab w:val="left" w:pos="600" w:leader="none"/>
+          <w:tab w:val="left" w:pos="858" w:leader="none"/>
           <w:tab w:val="right" w:pos="8305" w:leader="none"/>
         </w:tabs>
         <w:rPr>
-          <w:rFonts w:asciiTheme="minorHAnsi" w:hAnsiTheme="minorHAnsi" w:eastAsiaTheme="minorEastAsia" w:cstheme="minorBidi"/>
-          <w:sz w:val="24"/>
-          <w:szCs w:val="22"/>
-        </w:rPr>
-      </w:pPr>
-      <w:r>
-        <w:rPr>
-          <w:sz w:val="24"/>
-        </w:rPr>
-      </w:r>
-      <w:hyperlink w:tooltip="#_Toc95767460" w:anchor="_Toc95767460" w:history="1">
+          <w:rFonts w:ascii="Times New Roman" w:hAnsi="Times New Roman"/>
+          <w:sz w:val="24"/>
+        </w:rPr>
+      </w:pPr>
+      <w:r/>
+      <w:hyperlink w:tooltip="#_Toc4" w:anchor="_Toc4" w:history="1">
         <w:r>
           <w:rPr>
-            <w:rStyle w:val="980"/>
+            <w:rFonts w:ascii="Times New Roman" w:hAnsi="Times New Roman" w:cs="Times New Roman" w:eastAsia="Times New Roman"/>
             <w:sz w:val="24"/>
           </w:rPr>
           <w:t xml:space="preserve">3.</w:t>
         </w:r>
         <w:r>
           <w:rPr>
-            <w:rFonts w:asciiTheme="minorHAnsi" w:hAnsiTheme="minorHAnsi" w:eastAsiaTheme="minorEastAsia" w:cstheme="minorBidi"/>
             <w:sz w:val="24"/>
-            <w:szCs w:val="22"/>
-            <w:lang w:val="en-US" w:eastAsia="en-US"/>
           </w:rPr>
           <w:tab/>
         </w:r>
@@ -1029,7 +1002,60 @@
             <w:rStyle w:val="980"/>
             <w:sz w:val="24"/>
           </w:rPr>
-          <w:t xml:space="preserve">Especificação Arquitetural da solução</w:t>
+        </w:r>
+        <w:r>
+          <w:rPr>
+            <w:rStyle w:val="980"/>
+            <w:rFonts w:ascii="Times New Roman" w:hAnsi="Times New Roman"/>
+            <w:sz w:val="24"/>
+          </w:rPr>
+          <w:t xml:space="preserve">Especifica</w:t>
+        </w:r>
+        <w:r>
+          <w:rPr>
+            <w:rStyle w:val="980"/>
+            <w:rFonts w:ascii="Times New Roman" w:hAnsi="Times New Roman"/>
+            <w:sz w:val="24"/>
+          </w:rPr>
+          <w:t xml:space="preserve">ção </w:t>
+        </w:r>
+        <w:r>
+          <w:rPr>
+            <w:rStyle w:val="980"/>
+            <w:rFonts w:ascii="Times New Roman" w:hAnsi="Times New Roman"/>
+            <w:sz w:val="24"/>
+          </w:rPr>
+          <w:t xml:space="preserve">Arquite</w:t>
+        </w:r>
+        <w:r>
+          <w:rPr>
+            <w:rStyle w:val="980"/>
+            <w:rFonts w:ascii="Times New Roman" w:hAnsi="Times New Roman"/>
+            <w:sz w:val="24"/>
+          </w:rPr>
+          <w:t xml:space="preserve">t</w:t>
+        </w:r>
+        <w:r>
+          <w:rPr>
+            <w:rStyle w:val="980"/>
+            <w:rFonts w:ascii="Times New Roman" w:hAnsi="Times New Roman"/>
+            <w:sz w:val="24"/>
+          </w:rPr>
+          <w:t xml:space="preserve">ur</w:t>
+        </w:r>
+        <w:r>
+          <w:rPr>
+            <w:rStyle w:val="980"/>
+            <w:rFonts w:ascii="Times New Roman" w:hAnsi="Times New Roman"/>
+            <w:sz w:val="24"/>
+          </w:rPr>
+          <w:t xml:space="preserve">al da solução</w:t>
+        </w:r>
+        <w:r>
+          <w:rPr>
+            <w:rStyle w:val="980"/>
+            <w:sz w:val="24"/>
+          </w:rPr>
         </w:r>
         <w:r>
           <w:rPr>
@@ -1042,77 +1068,48 @@
             <w:sz w:val="24"/>
           </w:rPr>
           <w:fldChar w:fldCharType="begin"/>
-        </w:r>
-        <w:r>
-          <w:rPr>
-            <w:sz w:val="24"/>
-          </w:rPr>
-          <w:instrText xml:space="preserve"> PAGEREF _Toc95767460 \h </w:instrText>
-        </w:r>
-        <w:r>
-          <w:rPr>
-            <w:sz w:val="24"/>
-          </w:rPr>
-        </w:r>
-        <w:r>
-          <w:rPr>
-            <w:sz w:val="24"/>
-          </w:rPr>
+          <w:instrText xml:space="preserve">PAGEREF _Toc4 \h</w:instrText>
           <w:fldChar w:fldCharType="separate"/>
-        </w:r>
-        <w:r>
-          <w:rPr>
-            <w:sz w:val="24"/>
-          </w:rPr>
-          <w:t xml:space="preserve">6</w:t>
-        </w:r>
-        <w:r>
-          <w:rPr>
-            <w:sz w:val="24"/>
-          </w:rPr>
+          <w:t xml:space="preserve">5</w:t>
           <w:fldChar w:fldCharType="end"/>
         </w:r>
       </w:hyperlink>
       <w:r>
         <w:rPr>
-          <w:sz w:val="24"/>
-        </w:rPr>
-      </w:r>
-      <w:r/>
+          <w:sz w:val="22"/>
+        </w:rPr>
+      </w:r>
+      <w:r>
+        <w:rPr>
+          <w:rFonts w:ascii="Times New Roman" w:hAnsi="Times New Roman"/>
+          <w:sz w:val="24"/>
+        </w:rPr>
+      </w:r>
     </w:p>
     <w:p>
       <w:pPr>
         <w:pStyle w:val="932"/>
-        <w:jc w:val="left"/>
         <w:tabs>
-          <w:tab w:val="left" w:pos="800" w:leader="none"/>
+          <w:tab w:val="left" w:pos="858" w:leader="none"/>
           <w:tab w:val="right" w:pos="8305" w:leader="none"/>
         </w:tabs>
         <w:rPr>
-          <w:rFonts w:asciiTheme="minorHAnsi" w:hAnsiTheme="minorHAnsi" w:eastAsiaTheme="minorEastAsia" w:cstheme="minorBidi"/>
-          <w:sz w:val="24"/>
-          <w:szCs w:val="22"/>
-        </w:rPr>
-      </w:pPr>
-      <w:r>
-        <w:rPr>
-          <w:sz w:val="24"/>
-        </w:rPr>
-      </w:r>
-      <w:hyperlink w:tooltip="#_Toc95767461" w:anchor="_Toc95767461" w:history="1">
+          <w:rFonts w:ascii="Times New Roman" w:hAnsi="Times New Roman"/>
+          <w:sz w:val="24"/>
+        </w:rPr>
+      </w:pPr>
+      <w:r/>
+      <w:hyperlink w:tooltip="#_Toc5" w:anchor="_Toc5" w:history="1">
         <w:r>
           <w:rPr>
-            <w:rStyle w:val="980"/>
+            <w:rFonts w:ascii="Times New Roman" w:hAnsi="Times New Roman" w:cs="Times New Roman" w:eastAsia="Times New Roman"/>
             <w:sz w:val="24"/>
           </w:rPr>
           <w:t xml:space="preserve">3.1</w:t>
         </w:r>
         <w:r>
           <w:rPr>
-            <w:rFonts w:asciiTheme="minorHAnsi" w:hAnsiTheme="minorHAnsi" w:eastAsiaTheme="minorEastAsia" w:cstheme="minorBidi"/>
             <w:sz w:val="24"/>
-            <w:szCs w:val="22"/>
-            <w:lang w:val="en-US" w:eastAsia="en-US"/>
           </w:rPr>
           <w:tab/>
         </w:r>
@@ -1121,7 +1118,20 @@
             <w:rStyle w:val="980"/>
             <w:sz w:val="24"/>
           </w:rPr>
+        </w:r>
+        <w:r>
+          <w:rPr>
+            <w:rStyle w:val="980"/>
+            <w:rFonts w:ascii="Times New Roman" w:hAnsi="Times New Roman"/>
+            <w:sz w:val="24"/>
+          </w:rPr>
           <w:t xml:space="preserve">Restrições Arquiteturais</w:t>
+        </w:r>
+        <w:r>
+          <w:rPr>
+            <w:rStyle w:val="980"/>
+            <w:sz w:val="24"/>
+          </w:rPr>
         </w:r>
         <w:r>
           <w:rPr>
@@ -1134,77 +1144,48 @@
             <w:sz w:val="24"/>
           </w:rPr>
           <w:fldChar w:fldCharType="begin"/>
-        </w:r>
-        <w:r>
-          <w:rPr>
-            <w:sz w:val="24"/>
-          </w:rPr>
-          <w:instrText xml:space="preserve"> PAGEREF _Toc95767461 \h </w:instrText>
-        </w:r>
-        <w:r>
-          <w:rPr>
-            <w:sz w:val="24"/>
-          </w:rPr>
-        </w:r>
-        <w:r>
-          <w:rPr>
-            <w:sz w:val="24"/>
-          </w:rPr>
+          <w:instrText xml:space="preserve">PAGEREF _Toc5 \h</w:instrText>
           <w:fldChar w:fldCharType="separate"/>
-        </w:r>
-        <w:r>
-          <w:rPr>
-            <w:sz w:val="24"/>
-          </w:rPr>
-          <w:t xml:space="preserve">6</w:t>
-        </w:r>
-        <w:r>
-          <w:rPr>
-            <w:sz w:val="24"/>
-          </w:rPr>
+          <w:t xml:space="preserve">5</w:t>
           <w:fldChar w:fldCharType="end"/>
         </w:r>
       </w:hyperlink>
       <w:r>
         <w:rPr>
-          <w:sz w:val="24"/>
-        </w:rPr>
-      </w:r>
-      <w:r/>
+          <w:sz w:val="22"/>
+        </w:rPr>
+      </w:r>
+      <w:r>
+        <w:rPr>
+          <w:rFonts w:ascii="Times New Roman" w:hAnsi="Times New Roman"/>
+          <w:sz w:val="24"/>
+        </w:rPr>
+      </w:r>
     </w:p>
     <w:p>
       <w:pPr>
         <w:pStyle w:val="932"/>
-        <w:jc w:val="left"/>
         <w:tabs>
-          <w:tab w:val="left" w:pos="800" w:leader="none"/>
+          <w:tab w:val="left" w:pos="858" w:leader="none"/>
           <w:tab w:val="right" w:pos="8305" w:leader="none"/>
         </w:tabs>
         <w:rPr>
-          <w:rFonts w:asciiTheme="minorHAnsi" w:hAnsiTheme="minorHAnsi" w:eastAsiaTheme="minorEastAsia" w:cstheme="minorBidi"/>
-          <w:sz w:val="24"/>
-          <w:szCs w:val="22"/>
-        </w:rPr>
-      </w:pPr>
-      <w:r>
-        <w:rPr>
-          <w:sz w:val="24"/>
-        </w:rPr>
-      </w:r>
-      <w:hyperlink w:tooltip="#_Toc95767462" w:anchor="_Toc95767462" w:history="1">
+          <w:rFonts w:ascii="Times New Roman" w:hAnsi="Times New Roman"/>
+          <w:sz w:val="24"/>
+        </w:rPr>
+      </w:pPr>
+      <w:r/>
+      <w:hyperlink w:tooltip="#_Toc6" w:anchor="_Toc6" w:history="1">
         <w:r>
           <w:rPr>
-            <w:rStyle w:val="980"/>
+            <w:rFonts w:ascii="Times New Roman" w:hAnsi="Times New Roman" w:cs="Times New Roman" w:eastAsia="Times New Roman"/>
             <w:sz w:val="24"/>
           </w:rPr>
           <w:t xml:space="preserve">3.2</w:t>
         </w:r>
         <w:r>
           <w:rPr>
-            <w:rFonts w:asciiTheme="minorHAnsi" w:hAnsiTheme="minorHAnsi" w:eastAsiaTheme="minorEastAsia" w:cstheme="minorBidi"/>
             <w:sz w:val="24"/>
-            <w:szCs w:val="22"/>
-            <w:lang w:val="en-US" w:eastAsia="en-US"/>
           </w:rPr>
           <w:tab/>
         </w:r>
@@ -1213,7 +1194,20 @@
             <w:rStyle w:val="980"/>
             <w:sz w:val="24"/>
           </w:rPr>
+        </w:r>
+        <w:r>
+          <w:rPr>
+            <w:rStyle w:val="980"/>
+            <w:rFonts w:ascii="Times New Roman" w:hAnsi="Times New Roman"/>
+            <w:sz w:val="24"/>
+          </w:rPr>
           <w:t xml:space="preserve">Requisitos Funcionais</w:t>
+        </w:r>
+        <w:r>
+          <w:rPr>
+            <w:rStyle w:val="980"/>
+            <w:sz w:val="24"/>
+          </w:rPr>
         </w:r>
         <w:r>
           <w:rPr>
@@ -1226,77 +1220,48 @@
             <w:sz w:val="24"/>
           </w:rPr>
           <w:fldChar w:fldCharType="begin"/>
-        </w:r>
-        <w:r>
-          <w:rPr>
-            <w:sz w:val="24"/>
-          </w:rPr>
-          <w:instrText xml:space="preserve"> PAGEREF _Toc95767462 \h </w:instrText>
-        </w:r>
-        <w:r>
-          <w:rPr>
-            <w:sz w:val="24"/>
-          </w:rPr>
-        </w:r>
-        <w:r>
-          <w:rPr>
-            <w:sz w:val="24"/>
-          </w:rPr>
+          <w:instrText xml:space="preserve">PAGEREF _Toc6 \h</w:instrText>
           <w:fldChar w:fldCharType="separate"/>
-        </w:r>
-        <w:r>
-          <w:rPr>
-            <w:sz w:val="24"/>
-          </w:rPr>
-          <w:t xml:space="preserve">7</w:t>
-        </w:r>
-        <w:r>
-          <w:rPr>
-            <w:sz w:val="24"/>
-          </w:rPr>
+          <w:t xml:space="preserve">6</w:t>
           <w:fldChar w:fldCharType="end"/>
         </w:r>
       </w:hyperlink>
       <w:r>
         <w:rPr>
-          <w:sz w:val="24"/>
-        </w:rPr>
-      </w:r>
-      <w:r/>
+          <w:sz w:val="22"/>
+        </w:rPr>
+      </w:r>
+      <w:r>
+        <w:rPr>
+          <w:rFonts w:ascii="Times New Roman" w:hAnsi="Times New Roman"/>
+          <w:sz w:val="24"/>
+        </w:rPr>
+      </w:r>
     </w:p>
     <w:p>
       <w:pPr>
         <w:pStyle w:val="932"/>
-        <w:jc w:val="left"/>
         <w:tabs>
-          <w:tab w:val="left" w:pos="800" w:leader="none"/>
+          <w:tab w:val="left" w:pos="858" w:leader="none"/>
           <w:tab w:val="right" w:pos="8305" w:leader="none"/>
         </w:tabs>
         <w:rPr>
-          <w:rFonts w:asciiTheme="minorHAnsi" w:hAnsiTheme="minorHAnsi" w:eastAsiaTheme="minorEastAsia" w:cstheme="minorBidi"/>
-          <w:sz w:val="24"/>
-          <w:szCs w:val="22"/>
-        </w:rPr>
-      </w:pPr>
-      <w:r>
-        <w:rPr>
-          <w:sz w:val="24"/>
-        </w:rPr>
-      </w:r>
-      <w:hyperlink w:tooltip="#_Toc95767463" w:anchor="_Toc95767463" w:history="1">
+          <w:rFonts w:ascii="Times New Roman" w:hAnsi="Times New Roman"/>
+          <w:sz w:val="24"/>
+        </w:rPr>
+      </w:pPr>
+      <w:r/>
+      <w:hyperlink w:tooltip="#_Toc7" w:anchor="_Toc7" w:history="1">
         <w:r>
           <w:rPr>
-            <w:rStyle w:val="980"/>
+            <w:rFonts w:ascii="Times New Roman" w:hAnsi="Times New Roman" w:cs="Times New Roman" w:eastAsia="Times New Roman"/>
             <w:sz w:val="24"/>
           </w:rPr>
           <w:t xml:space="preserve">3.3</w:t>
         </w:r>
         <w:r>
           <w:rPr>
-            <w:rFonts w:asciiTheme="minorHAnsi" w:hAnsiTheme="minorHAnsi" w:eastAsiaTheme="minorEastAsia" w:cstheme="minorBidi"/>
             <w:sz w:val="24"/>
-            <w:szCs w:val="22"/>
-            <w:lang w:val="en-US" w:eastAsia="en-US"/>
           </w:rPr>
           <w:tab/>
         </w:r>
@@ -1305,7 +1270,44 @@
             <w:rStyle w:val="980"/>
             <w:sz w:val="24"/>
           </w:rPr>
-          <w:t xml:space="preserve">Requisitos Não-funcionais</w:t>
+        </w:r>
+        <w:r>
+          <w:rPr>
+            <w:rStyle w:val="980"/>
+            <w:rFonts w:ascii="Times New Roman" w:hAnsi="Times New Roman"/>
+            <w:sz w:val="24"/>
+          </w:rPr>
+          <w:t xml:space="preserve">Requisitos </w:t>
+        </w:r>
+        <w:r>
+          <w:rPr>
+            <w:rStyle w:val="980"/>
+            <w:rFonts w:ascii="Times New Roman" w:hAnsi="Times New Roman"/>
+            <w:sz w:val="24"/>
+          </w:rPr>
+          <w:t xml:space="preserve">Não </w:t>
+        </w:r>
+        <w:r>
+          <w:rPr>
+            <w:rStyle w:val="980"/>
+            <w:rFonts w:ascii="Times New Roman" w:hAnsi="Times New Roman"/>
+            <w:sz w:val="24"/>
+          </w:rPr>
+          <w:t xml:space="preserve">F</w:t>
+        </w:r>
+        <w:r>
+          <w:rPr>
+            <w:rStyle w:val="980"/>
+            <w:rFonts w:ascii="Times New Roman" w:hAnsi="Times New Roman"/>
+            <w:sz w:val="24"/>
+          </w:rPr>
+          <w:t xml:space="preserve">uncionais</w:t>
+        </w:r>
+        <w:r>
+          <w:rPr>
+            <w:rStyle w:val="980"/>
+            <w:sz w:val="24"/>
+          </w:rPr>
         </w:r>
         <w:r>
           <w:rPr>
@@ -1318,77 +1320,49 @@
             <w:sz w:val="24"/>
           </w:rPr>
           <w:fldChar w:fldCharType="begin"/>
-        </w:r>
-        <w:r>
-          <w:rPr>
-            <w:sz w:val="24"/>
-          </w:rPr>
-          <w:instrText xml:space="preserve"> PAGEREF _Toc95767463 \h </w:instrText>
-        </w:r>
-        <w:r>
-          <w:rPr>
-            <w:sz w:val="24"/>
-          </w:rPr>
-        </w:r>
-        <w:r>
-          <w:rPr>
-            <w:sz w:val="24"/>
-          </w:rPr>
+          <w:instrText xml:space="preserve">PAGEREF _Toc7 \h</w:instrText>
           <w:fldChar w:fldCharType="separate"/>
-        </w:r>
-        <w:r>
-          <w:rPr>
-            <w:sz w:val="24"/>
-          </w:rPr>
-          <w:t xml:space="preserve">9</w:t>
-        </w:r>
-        <w:r>
-          <w:rPr>
-            <w:sz w:val="24"/>
-          </w:rPr>
+          <w:t xml:space="preserve">7</w:t>
           <w:fldChar w:fldCharType="end"/>
         </w:r>
       </w:hyperlink>
       <w:r>
         <w:rPr>
-          <w:sz w:val="24"/>
-        </w:rPr>
-      </w:r>
-      <w:r/>
+          <w:sz w:val="22"/>
+        </w:rPr>
+      </w:r>
+      <w:r>
+        <w:rPr>
+          <w:rFonts w:ascii="Times New Roman" w:hAnsi="Times New Roman"/>
+          <w:sz w:val="24"/>
+        </w:rPr>
+      </w:r>
     </w:p>
     <w:p>
       <w:pPr>
         <w:pStyle w:val="932"/>
-        <w:jc w:val="left"/>
         <w:tabs>
-          <w:tab w:val="left" w:pos="800" w:leader="none"/>
+          <w:tab w:val="left" w:pos="858" w:leader="none"/>
           <w:tab w:val="right" w:pos="8305" w:leader="none"/>
         </w:tabs>
         <w:rPr>
-          <w:rFonts w:asciiTheme="minorHAnsi" w:hAnsiTheme="minorHAnsi" w:eastAsiaTheme="minorEastAsia" w:cstheme="minorBidi"/>
-          <w:sz w:val="24"/>
-          <w:szCs w:val="22"/>
-        </w:rPr>
-      </w:pPr>
-      <w:r>
-        <w:rPr>
-          <w:sz w:val="24"/>
-        </w:rPr>
-      </w:r>
-      <w:hyperlink w:tooltip="#_Toc95767464" w:anchor="_Toc95767464" w:history="1">
+          <w:rFonts w:ascii="Times New Roman" w:hAnsi="Times New Roman"/>
+          <w:sz w:val="24"/>
+          <w:szCs w:val="28"/>
+        </w:rPr>
+      </w:pPr>
+      <w:r/>
+      <w:hyperlink w:tooltip="#_Toc8" w:anchor="_Toc8" w:history="1">
         <w:r>
           <w:rPr>
-            <w:rStyle w:val="980"/>
+            <w:rFonts w:ascii="Times New Roman" w:hAnsi="Times New Roman" w:cs="Times New Roman" w:eastAsia="Times New Roman"/>
             <w:sz w:val="24"/>
           </w:rPr>
           <w:t xml:space="preserve">3.4</w:t>
         </w:r>
         <w:r>
           <w:rPr>
-            <w:rFonts w:asciiTheme="minorHAnsi" w:hAnsiTheme="minorHAnsi" w:eastAsiaTheme="minorEastAsia" w:cstheme="minorBidi"/>
             <w:sz w:val="24"/>
-            <w:szCs w:val="22"/>
-            <w:lang w:val="en-US" w:eastAsia="en-US"/>
           </w:rPr>
           <w:tab/>
         </w:r>
@@ -1397,7 +1371,30 @@
             <w:rStyle w:val="980"/>
             <w:sz w:val="24"/>
           </w:rPr>
+        </w:r>
+        <w:r>
+          <w:rPr>
+            <w:rStyle w:val="980"/>
+            <w:rFonts w:ascii="Times New Roman" w:hAnsi="Times New Roman"/>
+            <w:sz w:val="24"/>
+            <w:szCs w:val="28"/>
+          </w:rPr>
           <w:t xml:space="preserve">Mecanismos Arquiteturais</w:t>
+        </w:r>
+        <w:r>
+          <w:rPr>
+            <w:rStyle w:val="980"/>
+            <w:rFonts w:ascii="Times New Roman" w:hAnsi="Times New Roman"/>
+            <w:sz w:val="24"/>
+            <w:szCs w:val="28"/>
+          </w:rPr>
+          <w:t xml:space="preserve"> </w:t>
+        </w:r>
+        <w:r>
+          <w:rPr>
+            <w:rStyle w:val="980"/>
+            <w:sz w:val="24"/>
+          </w:rPr>
         </w:r>
         <w:r>
           <w:rPr>
@@ -1410,77 +1407,49 @@
             <w:sz w:val="24"/>
           </w:rPr>
           <w:fldChar w:fldCharType="begin"/>
-        </w:r>
-        <w:r>
-          <w:rPr>
-            <w:sz w:val="24"/>
-          </w:rPr>
-          <w:instrText xml:space="preserve"> PAGEREF _Toc95767464 \h </w:instrText>
-        </w:r>
-        <w:r>
-          <w:rPr>
-            <w:sz w:val="24"/>
-          </w:rPr>
-        </w:r>
-        <w:r>
-          <w:rPr>
-            <w:sz w:val="24"/>
-          </w:rPr>
+          <w:instrText xml:space="preserve">PAGEREF _Toc8 \h</w:instrText>
           <w:fldChar w:fldCharType="separate"/>
-        </w:r>
-        <w:r>
-          <w:rPr>
-            <w:sz w:val="24"/>
-          </w:rPr>
-          <w:t xml:space="preserve">10</w:t>
-        </w:r>
-        <w:r>
-          <w:rPr>
-            <w:sz w:val="24"/>
-          </w:rPr>
+          <w:t xml:space="preserve">8</w:t>
           <w:fldChar w:fldCharType="end"/>
         </w:r>
       </w:hyperlink>
       <w:r>
         <w:rPr>
-          <w:sz w:val="24"/>
-        </w:rPr>
-      </w:r>
-      <w:r/>
+          <w:sz w:val="22"/>
+        </w:rPr>
+      </w:r>
+      <w:r>
+        <w:rPr>
+          <w:rFonts w:ascii="Times New Roman" w:hAnsi="Times New Roman"/>
+          <w:sz w:val="24"/>
+          <w:szCs w:val="28"/>
+        </w:rPr>
+      </w:r>
     </w:p>
     <w:p>
       <w:pPr>
         <w:pStyle w:val="932"/>
-        <w:jc w:val="left"/>
         <w:tabs>
-          <w:tab w:val="left" w:pos="600" w:leader="none"/>
+          <w:tab w:val="left" w:pos="858" w:leader="none"/>
           <w:tab w:val="right" w:pos="8305" w:leader="none"/>
         </w:tabs>
         <w:rPr>
-          <w:rFonts w:asciiTheme="minorHAnsi" w:hAnsiTheme="minorHAnsi" w:eastAsiaTheme="minorEastAsia" w:cstheme="minorBidi"/>
-          <w:sz w:val="24"/>
-          <w:szCs w:val="22"/>
-        </w:rPr>
-      </w:pPr>
-      <w:r>
-        <w:rPr>
-          <w:sz w:val="24"/>
-        </w:rPr>
-      </w:r>
-      <w:hyperlink w:tooltip="#_Toc95767465" w:anchor="_Toc95767465" w:history="1">
+          <w:rFonts w:ascii="Times New Roman" w:hAnsi="Times New Roman"/>
+          <w:sz w:val="24"/>
+        </w:rPr>
+      </w:pPr>
+      <w:r/>
+      <w:hyperlink w:tooltip="#_Toc9" w:anchor="_Toc9" w:history="1">
         <w:r>
           <w:rPr>
-            <w:rStyle w:val="980"/>
+            <w:rFonts w:ascii="Times New Roman" w:hAnsi="Times New Roman" w:cs="Times New Roman" w:eastAsia="Times New Roman"/>
             <w:sz w:val="24"/>
           </w:rPr>
           <w:t xml:space="preserve">4.</w:t>
         </w:r>
         <w:r>
           <w:rPr>
-            <w:rFonts w:asciiTheme="minorHAnsi" w:hAnsiTheme="minorHAnsi" w:eastAsiaTheme="minorEastAsia" w:cstheme="minorBidi"/>
             <w:sz w:val="24"/>
-            <w:szCs w:val="22"/>
-            <w:lang w:val="en-US" w:eastAsia="en-US"/>
           </w:rPr>
           <w:tab/>
         </w:r>
@@ -1489,7 +1458,20 @@
             <w:rStyle w:val="980"/>
             <w:sz w:val="24"/>
           </w:rPr>
+        </w:r>
+        <w:r>
+          <w:rPr>
+            <w:rStyle w:val="980"/>
+            <w:rFonts w:ascii="Times New Roman" w:hAnsi="Times New Roman"/>
+            <w:sz w:val="24"/>
+          </w:rPr>
           <w:t xml:space="preserve">Modelagem Arquitetural</w:t>
+        </w:r>
+        <w:r>
+          <w:rPr>
+            <w:rStyle w:val="980"/>
+            <w:sz w:val="24"/>
+          </w:rPr>
         </w:r>
         <w:r>
           <w:rPr>
@@ -1502,86 +1484,86 @@
             <w:sz w:val="24"/>
           </w:rPr>
           <w:fldChar w:fldCharType="begin"/>
+          <w:instrText xml:space="preserve">PAGEREF _Toc9 \h</w:instrText>
+          <w:fldChar w:fldCharType="separate"/>
+          <w:t xml:space="preserve">9</w:t>
+          <w:fldChar w:fldCharType="end"/>
         </w:r>
+      </w:hyperlink>
+      <w:r>
+        <w:rPr>
+          <w:sz w:val="22"/>
+        </w:rPr>
+      </w:r>
+      <w:r>
+        <w:rPr>
+          <w:rFonts w:ascii="Times New Roman" w:hAnsi="Times New Roman"/>
+          <w:sz w:val="24"/>
+        </w:rPr>
+      </w:r>
+    </w:p>
+    <w:p>
+      <w:pPr>
+        <w:pStyle w:val="932"/>
+        <w:tabs>
+          <w:tab w:val="left" w:pos="858" w:leader="none"/>
+          <w:tab w:val="right" w:pos="8305" w:leader="none"/>
+        </w:tabs>
+        <w:rPr>
+          <w:rFonts w:ascii="Times New Roman" w:hAnsi="Times New Roman"/>
+          <w:sz w:val="24"/>
+          <w:szCs w:val="28"/>
+        </w:rPr>
+      </w:pPr>
+      <w:r/>
+      <w:hyperlink w:tooltip="#_Toc10" w:anchor="_Toc10" w:history="1">
         <w:r>
           <w:rPr>
-            <w:sz w:val="24"/>
-          </w:rPr>
-          <w:instrText xml:space="preserve"> PAGEREF _Toc95767465 \h </w:instrText>
-        </w:r>
-        <w:r>
-          <w:rPr>
-            <w:sz w:val="24"/>
+            <w:rStyle w:val="980"/>
+            <w:sz w:val="22"/>
           </w:rPr>
         </w:r>
         <w:r>
           <w:rPr>
+            <w:rStyle w:val="980"/>
+            <w:rFonts w:ascii="Times New Roman" w:hAnsi="Times New Roman"/>
             <w:sz w:val="24"/>
-          </w:rPr>
-          <w:fldChar w:fldCharType="separate"/>
-        </w:r>
-        <w:r>
-          <w:rPr>
-            <w:sz w:val="24"/>
-          </w:rPr>
-          <w:t xml:space="preserve">11</w:t>
-        </w:r>
-        <w:r>
-          <w:rPr>
-            <w:sz w:val="24"/>
-          </w:rPr>
-          <w:fldChar w:fldCharType="end"/>
-        </w:r>
-      </w:hyperlink>
-      <w:r>
-        <w:rPr>
-          <w:sz w:val="24"/>
-        </w:rPr>
-      </w:r>
-      <w:r/>
-    </w:p>
-    <w:p>
-      <w:pPr>
-        <w:pStyle w:val="932"/>
-        <w:jc w:val="left"/>
-        <w:tabs>
-          <w:tab w:val="left" w:pos="800" w:leader="none"/>
-          <w:tab w:val="right" w:pos="8305" w:leader="none"/>
-        </w:tabs>
-        <w:rPr>
-          <w:rFonts w:asciiTheme="minorHAnsi" w:hAnsiTheme="minorHAnsi" w:eastAsiaTheme="minorEastAsia" w:cstheme="minorBidi"/>
-          <w:sz w:val="24"/>
-          <w:szCs w:val="22"/>
-        </w:rPr>
-      </w:pPr>
-      <w:r>
-        <w:rPr>
-          <w:sz w:val="24"/>
-        </w:rPr>
-      </w:r>
-      <w:hyperlink w:tooltip="#_Toc95767466" w:anchor="_Toc95767466" w:history="1">
-        <w:r>
-          <w:rPr>
-            <w:rStyle w:val="980"/>
-            <w:sz w:val="24"/>
+            <w:szCs w:val="28"/>
           </w:rPr>
           <w:t xml:space="preserve">4.1 </w:t>
         </w:r>
         <w:r>
           <w:rPr>
-            <w:rFonts w:asciiTheme="minorHAnsi" w:hAnsiTheme="minorHAnsi" w:eastAsiaTheme="minorEastAsia" w:cstheme="minorBidi"/>
+            <w:rStyle w:val="980"/>
+            <w:rFonts w:ascii="Times New Roman" w:hAnsi="Times New Roman"/>
             <w:sz w:val="24"/>
-            <w:szCs w:val="22"/>
-            <w:lang w:val="en-US" w:eastAsia="en-US"/>
+            <w:szCs w:val="28"/>
           </w:rPr>
           <w:tab/>
         </w:r>
         <w:r>
           <w:rPr>
             <w:rStyle w:val="980"/>
+            <w:rFonts w:ascii="Times New Roman" w:hAnsi="Times New Roman"/>
+            <w:sz w:val="24"/>
+            <w:szCs w:val="28"/>
+          </w:rPr>
+          <w:t xml:space="preserve">Diagrama de Context</w:t>
+        </w:r>
+        <w:r>
+          <w:rPr>
+            <w:rStyle w:val="980"/>
+            <w:rFonts w:ascii="Times New Roman" w:hAnsi="Times New Roman"/>
+            <w:sz w:val="24"/>
+            <w:szCs w:val="28"/>
+          </w:rPr>
+          <w:t xml:space="preserve">o</w:t>
+        </w:r>
+        <w:r>
+          <w:rPr>
+            <w:rStyle w:val="980"/>
             <w:sz w:val="24"/>
           </w:rPr>
-          <w:t xml:space="preserve">Diagrama de Contexto</w:t>
         </w:r>
         <w:r>
           <w:rPr>
@@ -1594,69 +1576,65 @@
             <w:sz w:val="24"/>
           </w:rPr>
           <w:fldChar w:fldCharType="begin"/>
+          <w:instrText xml:space="preserve">PAGEREF _Toc10 \h</w:instrText>
+          <w:fldChar w:fldCharType="separate"/>
+          <w:t xml:space="preserve">9</w:t>
+          <w:fldChar w:fldCharType="end"/>
         </w:r>
+      </w:hyperlink>
+      <w:r>
+        <w:rPr>
+          <w:sz w:val="22"/>
+        </w:rPr>
+      </w:r>
+      <w:r>
+        <w:rPr>
+          <w:rFonts w:ascii="Times New Roman" w:hAnsi="Times New Roman"/>
+          <w:sz w:val="24"/>
+          <w:szCs w:val="28"/>
+        </w:rPr>
+      </w:r>
+    </w:p>
+    <w:p>
+      <w:pPr>
+        <w:pStyle w:val="932"/>
+        <w:tabs>
+          <w:tab w:val="right" w:pos="8305" w:leader="none"/>
+        </w:tabs>
+        <w:rPr>
+          <w:rFonts w:ascii="Times New Roman" w:hAnsi="Times New Roman"/>
+          <w:sz w:val="24"/>
+        </w:rPr>
+      </w:pPr>
+      <w:r/>
+      <w:hyperlink w:tooltip="#_Toc11" w:anchor="_Toc11" w:history="1">
         <w:r>
           <w:rPr>
-            <w:sz w:val="24"/>
-          </w:rPr>
-          <w:instrText xml:space="preserve"> PAGEREF _Toc95767466 \h </w:instrText>
-        </w:r>
-        <w:r>
-          <w:rPr>
-            <w:sz w:val="24"/>
+            <w:rStyle w:val="980"/>
+            <w:sz w:val="22"/>
           </w:rPr>
         </w:r>
         <w:r>
           <w:rPr>
+            <w:rStyle w:val="980"/>
+            <w:rFonts w:ascii="Times New Roman" w:hAnsi="Times New Roman"/>
             <w:sz w:val="24"/>
           </w:rPr>
-          <w:fldChar w:fldCharType="separate"/>
+          <w:t xml:space="preserve">Etapa 2</w:t>
         </w:r>
         <w:r>
           <w:rPr>
+            <w:rStyle w:val="980"/>
+            <w:rFonts w:ascii="Times New Roman" w:hAnsi="Times New Roman"/>
             <w:sz w:val="24"/>
           </w:rPr>
-          <w:t xml:space="preserve">12</w:t>
+          <w:t xml:space="preserve"> - Pendente</w:t>
         </w:r>
-        <w:r>
-          <w:rPr>
-            <w:sz w:val="24"/>
-          </w:rPr>
-          <w:fldChar w:fldCharType="end"/>
-        </w:r>
-      </w:hyperlink>
-      <w:r>
-        <w:rPr>
-          <w:sz w:val="24"/>
-        </w:rPr>
-      </w:r>
-      <w:r/>
-    </w:p>
-    <w:p>
-      <w:pPr>
-        <w:pStyle w:val="932"/>
-        <w:jc w:val="left"/>
-        <w:tabs>
-          <w:tab w:val="right" w:pos="8305" w:leader="none"/>
-        </w:tabs>
-        <w:rPr>
-          <w:rFonts w:asciiTheme="minorHAnsi" w:hAnsiTheme="minorHAnsi" w:eastAsiaTheme="minorEastAsia" w:cstheme="minorBidi"/>
-          <w:sz w:val="24"/>
-          <w:szCs w:val="22"/>
-        </w:rPr>
-      </w:pPr>
-      <w:r>
-        <w:rPr>
-          <w:sz w:val="24"/>
-        </w:rPr>
-      </w:r>
-      <w:hyperlink w:tooltip="#_Toc95767467" w:anchor="_Toc95767467" w:history="1">
         <w:r>
           <w:rPr>
             <w:rStyle w:val="980"/>
             <w:sz w:val="24"/>
           </w:rPr>
-          <w:t xml:space="preserve">Etapa 2 - Pendente</w:t>
         </w:r>
         <w:r>
           <w:rPr>
@@ -1669,69 +1647,64 @@
             <w:sz w:val="24"/>
           </w:rPr>
           <w:fldChar w:fldCharType="begin"/>
+          <w:instrText xml:space="preserve">PAGEREF _Toc11 \h</w:instrText>
+          <w:fldChar w:fldCharType="separate"/>
+          <w:t xml:space="preserve">10</w:t>
+          <w:fldChar w:fldCharType="end"/>
         </w:r>
+      </w:hyperlink>
+      <w:r>
+        <w:rPr>
+          <w:sz w:val="22"/>
+        </w:rPr>
+      </w:r>
+      <w:r>
+        <w:rPr>
+          <w:rFonts w:ascii="Times New Roman" w:hAnsi="Times New Roman"/>
+          <w:sz w:val="24"/>
+        </w:rPr>
+      </w:r>
+    </w:p>
+    <w:p>
+      <w:pPr>
+        <w:pStyle w:val="932"/>
+        <w:tabs>
+          <w:tab w:val="right" w:pos="8305" w:leader="none"/>
+        </w:tabs>
+        <w:rPr>
+          <w:rFonts w:ascii="Times New Roman" w:hAnsi="Times New Roman"/>
+          <w:sz w:val="24"/>
+        </w:rPr>
+      </w:pPr>
+      <w:r/>
+      <w:hyperlink w:tooltip="#_Toc12" w:anchor="_Toc12" w:history="1">
         <w:r>
           <w:rPr>
-            <w:sz w:val="24"/>
-          </w:rPr>
-          <w:instrText xml:space="preserve"> PAGEREF _Toc95767467 \h </w:instrText>
-        </w:r>
-        <w:r>
-          <w:rPr>
-            <w:sz w:val="24"/>
+            <w:rStyle w:val="980"/>
+            <w:sz w:val="22"/>
           </w:rPr>
         </w:r>
         <w:r>
           <w:rPr>
+            <w:rStyle w:val="980"/>
+            <w:rFonts w:ascii="Times New Roman" w:hAnsi="Times New Roman"/>
             <w:sz w:val="24"/>
           </w:rPr>
-          <w:fldChar w:fldCharType="separate"/>
+          <w:t xml:space="preserve">Etapa 3</w:t>
         </w:r>
         <w:r>
           <w:rPr>
+            <w:rStyle w:val="980"/>
+            <w:rFonts w:ascii="Times New Roman" w:hAnsi="Times New Roman"/>
             <w:sz w:val="24"/>
           </w:rPr>
-          <w:t xml:space="preserve">12</w:t>
+          <w:t xml:space="preserve"> - Pendente</w:t>
         </w:r>
-        <w:r>
-          <w:rPr>
-            <w:sz w:val="24"/>
-          </w:rPr>
-          <w:fldChar w:fldCharType="end"/>
-        </w:r>
-      </w:hyperlink>
-      <w:r>
-        <w:rPr>
-          <w:sz w:val="24"/>
-        </w:rPr>
-      </w:r>
-      <w:r/>
-    </w:p>
-    <w:p>
-      <w:pPr>
-        <w:pStyle w:val="932"/>
-        <w:jc w:val="left"/>
-        <w:tabs>
-          <w:tab w:val="right" w:pos="8305" w:leader="none"/>
-        </w:tabs>
-        <w:rPr>
-          <w:rFonts w:asciiTheme="minorHAnsi" w:hAnsiTheme="minorHAnsi" w:eastAsiaTheme="minorEastAsia" w:cstheme="minorBidi"/>
-          <w:sz w:val="24"/>
-          <w:szCs w:val="22"/>
-        </w:rPr>
-      </w:pPr>
-      <w:r>
-        <w:rPr>
-          <w:sz w:val="24"/>
-        </w:rPr>
-      </w:r>
-      <w:hyperlink w:tooltip="#_Toc95767468" w:anchor="_Toc95767468" w:history="1">
         <w:r>
           <w:rPr>
             <w:rStyle w:val="980"/>
             <w:sz w:val="24"/>
           </w:rPr>
-          <w:t xml:space="preserve">Etapa 3 - Pendente</w:t>
         </w:r>
         <w:r>
           <w:rPr>
@@ -1744,69 +1717,56 @@
             <w:sz w:val="24"/>
           </w:rPr>
           <w:fldChar w:fldCharType="begin"/>
+          <w:instrText xml:space="preserve">PAGEREF _Toc12 \h</w:instrText>
+          <w:fldChar w:fldCharType="separate"/>
+          <w:t xml:space="preserve">10</w:t>
+          <w:fldChar w:fldCharType="end"/>
         </w:r>
+      </w:hyperlink>
+      <w:r>
+        <w:rPr>
+          <w:sz w:val="22"/>
+        </w:rPr>
+      </w:r>
+      <w:r>
+        <w:rPr>
+          <w:rFonts w:ascii="Times New Roman" w:hAnsi="Times New Roman"/>
+          <w:sz w:val="24"/>
+        </w:rPr>
+      </w:r>
+    </w:p>
+    <w:p>
+      <w:pPr>
+        <w:pStyle w:val="932"/>
+        <w:tabs>
+          <w:tab w:val="right" w:pos="8305" w:leader="none"/>
+        </w:tabs>
+        <w:rPr>
+          <w:rFonts w:ascii="Times New Roman" w:hAnsi="Times New Roman"/>
+          <w:sz w:val="24"/>
+        </w:rPr>
+      </w:pPr>
+      <w:r/>
+      <w:hyperlink w:tooltip="#_Toc13" w:anchor="_Toc13" w:history="1">
         <w:r>
           <w:rPr>
-            <w:sz w:val="24"/>
-          </w:rPr>
-          <w:instrText xml:space="preserve"> PAGEREF _Toc95767468 \h </w:instrText>
-        </w:r>
-        <w:r>
-          <w:rPr>
-            <w:sz w:val="24"/>
+            <w:rStyle w:val="980"/>
+            <w:sz w:val="22"/>
           </w:rPr>
         </w:r>
         <w:r>
           <w:rPr>
+            <w:rStyle w:val="980"/>
+            <w:rFonts w:ascii="Times New Roman" w:hAnsi="Times New Roman"/>
             <w:sz w:val="24"/>
           </w:rPr>
-          <w:fldChar w:fldCharType="separate"/>
+          <w:t xml:space="preserve">Referências</w:t>
         </w:r>
-        <w:r>
-          <w:rPr>
-            <w:sz w:val="24"/>
-          </w:rPr>
-          <w:t xml:space="preserve">13</w:t>
-        </w:r>
-        <w:r>
-          <w:rPr>
-            <w:sz w:val="24"/>
-          </w:rPr>
-          <w:fldChar w:fldCharType="end"/>
-        </w:r>
-      </w:hyperlink>
-      <w:r>
-        <w:rPr>
-          <w:sz w:val="24"/>
-        </w:rPr>
-      </w:r>
-      <w:r/>
-    </w:p>
-    <w:p>
-      <w:pPr>
-        <w:pStyle w:val="932"/>
-        <w:jc w:val="left"/>
-        <w:tabs>
-          <w:tab w:val="right" w:pos="8305" w:leader="none"/>
-        </w:tabs>
-        <w:rPr>
-          <w:rFonts w:asciiTheme="minorHAnsi" w:hAnsiTheme="minorHAnsi" w:eastAsiaTheme="minorEastAsia" w:cstheme="minorBidi"/>
-          <w:sz w:val="24"/>
-          <w:szCs w:val="22"/>
-        </w:rPr>
-      </w:pPr>
-      <w:r>
-        <w:rPr>
-          <w:sz w:val="24"/>
-        </w:rPr>
-      </w:r>
-      <w:hyperlink w:tooltip="#_Toc95767469" w:anchor="_Toc95767469" w:history="1">
         <w:r>
           <w:rPr>
             <w:rStyle w:val="980"/>
             <w:sz w:val="24"/>
           </w:rPr>
-          <w:t xml:space="preserve">Referências</w:t>
         </w:r>
         <w:r>
           <w:rPr>
@@ -1819,43 +1779,23 @@
             <w:sz w:val="24"/>
           </w:rPr>
           <w:fldChar w:fldCharType="begin"/>
-        </w:r>
-        <w:r>
-          <w:rPr>
-            <w:sz w:val="24"/>
-          </w:rPr>
-          <w:instrText xml:space="preserve"> PAGEREF _Toc95767469 \h </w:instrText>
-        </w:r>
-        <w:r>
-          <w:rPr>
-            <w:sz w:val="24"/>
-          </w:rPr>
-        </w:r>
-        <w:r>
-          <w:rPr>
-            <w:sz w:val="24"/>
-          </w:rPr>
+          <w:instrText xml:space="preserve">PAGEREF _Toc13 \h</w:instrText>
           <w:fldChar w:fldCharType="separate"/>
-        </w:r>
-        <w:r>
-          <w:rPr>
-            <w:sz w:val="24"/>
-          </w:rPr>
-          <w:t xml:space="preserve">13</w:t>
-        </w:r>
-        <w:r>
-          <w:rPr>
-            <w:sz w:val="24"/>
-          </w:rPr>
+          <w:t xml:space="preserve">10</w:t>
           <w:fldChar w:fldCharType="end"/>
         </w:r>
       </w:hyperlink>
       <w:r>
         <w:rPr>
-          <w:sz w:val="24"/>
-        </w:rPr>
-      </w:r>
-      <w:r/>
+          <w:sz w:val="22"/>
+        </w:rPr>
+      </w:r>
+      <w:r>
+        <w:rPr>
+          <w:rFonts w:ascii="Times New Roman" w:hAnsi="Times New Roman"/>
+          <w:sz w:val="24"/>
+        </w:rPr>
+      </w:r>
     </w:p>
     <w:p>
       <w:pPr>
@@ -1895,14 +1835,15 @@
         </w:rPr>
       </w:pPr>
       <w:r/>
-      <w:bookmarkStart w:id="4" w:name="_Toc95767458"/>
+      <w:bookmarkStart w:id="15" w:name="_Toc2"/>
       <w:r>
         <w:rPr>
           <w:rFonts w:ascii="Times New Roman" w:hAnsi="Times New Roman"/>
         </w:rPr>
         <w:t xml:space="preserve">Introdução</w:t>
       </w:r>
-      <w:bookmarkEnd w:id="4"/>
+      <w:r/>
+      <w:bookmarkEnd w:id="15"/>
       <w:r/>
       <w:r/>
     </w:p>
@@ -2348,7 +2289,7 @@
         </w:rPr>
       </w:pPr>
       <w:r/>
-      <w:bookmarkStart w:id="5" w:name="_Toc95767459"/>
+      <w:bookmarkStart w:id="16" w:name="_Toc3"/>
       <w:r>
         <w:rPr>
           <w:rFonts w:ascii="Times New Roman" w:hAnsi="Times New Roman"/>
@@ -2361,7 +2302,8 @@
         </w:rPr>
         <w:t xml:space="preserve"> Trabalho</w:t>
       </w:r>
-      <w:bookmarkEnd w:id="5"/>
+      <w:r/>
+      <w:bookmarkEnd w:id="16"/>
       <w:r/>
       <w:r/>
     </w:p>
@@ -7282,7 +7224,7 @@
         </w:rPr>
       </w:pPr>
       <w:r/>
-      <w:bookmarkStart w:id="6" w:name="_Toc95767460"/>
+      <w:bookmarkStart w:id="17" w:name="_Toc4"/>
       <w:r>
         <w:rPr>
           <w:rFonts w:ascii="Times New Roman" w:hAnsi="Times New Roman"/>
@@ -7319,7 +7261,8 @@
         </w:rPr>
         <w:t xml:space="preserve">al da solução</w:t>
       </w:r>
-      <w:bookmarkEnd w:id="6"/>
+      <w:r/>
+      <w:bookmarkEnd w:id="17"/>
       <w:r/>
       <w:r/>
     </w:p>
@@ -7433,14 +7376,15 @@
         </w:rPr>
       </w:pPr>
       <w:r/>
-      <w:bookmarkStart w:id="7" w:name="_Toc95767461"/>
+      <w:bookmarkStart w:id="18" w:name="_Toc5"/>
       <w:r>
         <w:rPr>
           <w:rFonts w:ascii="Times New Roman" w:hAnsi="Times New Roman"/>
         </w:rPr>
         <w:t xml:space="preserve">Restrições Arquiteturais</w:t>
       </w:r>
-      <w:bookmarkEnd w:id="7"/>
+      <w:r/>
+      <w:bookmarkEnd w:id="18"/>
       <w:r/>
       <w:r/>
     </w:p>
@@ -7748,26 +7692,19 @@
         </w:rPr>
       </w:pPr>
       <w:r/>
+      <w:bookmarkStart w:id="19" w:name="_Toc6"/>
+      <w:r/>
       <w:bookmarkStart w:id="8" w:name="_heading=h.e4qgsirqegbo"/>
       <w:r/>
-      <w:bookmarkStart w:id="9" w:name="_Toc476472322"/>
+      <w:bookmarkEnd w:id="8"/>
+      <w:r>
+        <w:rPr>
+          <w:rFonts w:ascii="Times New Roman" w:hAnsi="Times New Roman"/>
+        </w:rPr>
+        <w:t xml:space="preserve">Requisitos Funcionais</w:t>
+      </w:r>
       <w:r/>
-      <w:bookmarkStart w:id="10" w:name="_Toc421735552"/>
-      <w:r/>
-      <w:bookmarkStart w:id="11" w:name="_Toc95767462"/>
-      <w:r/>
-      <w:bookmarkEnd w:id="8"/>
-      <w:r>
-        <w:rPr>
-          <w:rFonts w:ascii="Times New Roman" w:hAnsi="Times New Roman"/>
-        </w:rPr>
-        <w:t xml:space="preserve">Requisitos Funcionais</w:t>
-      </w:r>
-      <w:bookmarkEnd w:id="9"/>
-      <w:r/>
-      <w:bookmarkEnd w:id="10"/>
-      <w:r/>
-      <w:bookmarkEnd w:id="11"/>
+      <w:bookmarkEnd w:id="19"/>
       <w:r/>
       <w:r/>
     </w:p>
@@ -8271,14 +8208,13 @@
         </w:rPr>
       </w:pPr>
       <w:r/>
-      <w:bookmarkStart w:id="12" w:name="_Toc95767463"/>
+      <w:bookmarkStart w:id="20" w:name="_Toc7"/>
       <w:r>
         <w:rPr>
           <w:rFonts w:ascii="Times New Roman" w:hAnsi="Times New Roman"/>
         </w:rPr>
         <w:t xml:space="preserve">Requisitos </w:t>
       </w:r>
-      <w:bookmarkEnd w:id="12"/>
       <w:r>
         <w:rPr>
           <w:rFonts w:ascii="Times New Roman" w:hAnsi="Times New Roman"/>
@@ -8297,6 +8233,8 @@
         </w:rPr>
         <w:t xml:space="preserve">uncionais</w:t>
       </w:r>
+      <w:bookmarkEnd w:id="20"/>
+      <w:r/>
       <w:r/>
     </w:p>
     <w:p>
@@ -8791,7 +8729,7 @@
         </w:rPr>
       </w:pPr>
       <w:r/>
-      <w:bookmarkStart w:id="14" w:name="_Toc95767464"/>
+      <w:bookmarkStart w:id="21" w:name="_Toc8"/>
       <w:r>
         <w:rPr>
           <w:rFonts w:ascii="Times New Roman" w:hAnsi="Times New Roman"/>
@@ -8799,7 +8737,6 @@
         </w:rPr>
         <w:t xml:space="preserve">Mecanismos Arquiteturais</w:t>
       </w:r>
-      <w:bookmarkEnd w:id="14"/>
       <w:r>
         <w:rPr>
           <w:rFonts w:ascii="Times New Roman" w:hAnsi="Times New Roman"/>
@@ -8807,6 +8744,8 @@
         </w:rPr>
         <w:t xml:space="preserve"> </w:t>
       </w:r>
+      <w:bookmarkEnd w:id="21"/>
+      <w:r/>
       <w:r/>
     </w:p>
     <w:p>
@@ -9732,9 +9671,7 @@
         <w:jc w:val="left"/>
       </w:pPr>
       <w:r/>
-      <w:bookmarkStart w:id="15" w:name="_Toc74477348"/>
       <w:r/>
-      <w:bookmarkStart w:id="16" w:name="_Toc74561910"/>
       <w:r/>
       <w:r/>
     </w:p>
@@ -9766,18 +9703,15 @@
         </w:rPr>
       </w:pPr>
       <w:r/>
-      <w:bookmarkStart w:id="17" w:name="_Toc95767465"/>
+      <w:bookmarkStart w:id="22" w:name="_Toc9"/>
       <w:r>
         <w:rPr>
           <w:rFonts w:ascii="Times New Roman" w:hAnsi="Times New Roman"/>
         </w:rPr>
         <w:t xml:space="preserve">Modelagem Arquitetural</w:t>
       </w:r>
-      <w:bookmarkEnd w:id="15"/>
       <w:r/>
-      <w:bookmarkEnd w:id="16"/>
-      <w:r/>
-      <w:bookmarkEnd w:id="17"/>
+      <w:bookmarkEnd w:id="22"/>
       <w:r/>
       <w:r/>
     </w:p>
@@ -10060,9 +9994,7 @@
         </w:rPr>
       </w:pPr>
       <w:r/>
-      <w:bookmarkStart w:id="18" w:name="_Toc74561911"/>
-      <w:r/>
-      <w:bookmarkStart w:id="19" w:name="_Toc95767466"/>
+      <w:bookmarkStart w:id="23" w:name="_Toc10"/>
       <w:r>
         <w:rPr>
           <w:rFonts w:ascii="Times New Roman" w:hAnsi="Times New Roman"/>
@@ -10084,7 +10016,6 @@
         </w:rPr>
         <w:t xml:space="preserve">Diagrama de Context</w:t>
       </w:r>
-      <w:bookmarkEnd w:id="18"/>
       <w:r>
         <w:rPr>
           <w:rFonts w:ascii="Times New Roman" w:hAnsi="Times New Roman"/>
@@ -10092,7 +10023,8 @@
         </w:rPr>
         <w:t xml:space="preserve">o</w:t>
       </w:r>
-      <w:bookmarkEnd w:id="19"/>
+      <w:r/>
+      <w:bookmarkEnd w:id="23"/>
       <w:r/>
       <w:r/>
     </w:p>
@@ -10338,7 +10270,6 @@
         </w:rPr>
       </w:r>
       <w:r/>
-      <w:bookmarkStart w:id="20" w:name="_Toc95767467"/>
       <w:r/>
       <w:r/>
       <w:r>
@@ -10361,6 +10292,8 @@
           <w:rFonts w:ascii="Times New Roman" w:hAnsi="Times New Roman"/>
         </w:rPr>
       </w:pPr>
+      <w:r/>
+      <w:bookmarkStart w:id="24" w:name="_Toc11"/>
       <w:r>
         <w:rPr>
           <w:rFonts w:ascii="Times New Roman" w:hAnsi="Times New Roman"/>
@@ -10373,7 +10306,8 @@
         </w:rPr>
         <w:t xml:space="preserve"> - Pendente</w:t>
       </w:r>
-      <w:bookmarkEnd w:id="20"/>
+      <w:r/>
+      <w:bookmarkEnd w:id="24"/>
       <w:r/>
       <w:r/>
     </w:p>
@@ -10475,7 +10409,7 @@
         </w:rPr>
       </w:pPr>
       <w:r/>
-      <w:bookmarkStart w:id="21" w:name="_Toc95767468"/>
+      <w:bookmarkStart w:id="25" w:name="_Toc12"/>
       <w:r>
         <w:rPr>
           <w:rFonts w:ascii="Times New Roman" w:hAnsi="Times New Roman"/>
@@ -10488,7 +10422,8 @@
         </w:rPr>
         <w:t xml:space="preserve"> - Pendente</w:t>
       </w:r>
-      <w:bookmarkEnd w:id="21"/>
+      <w:r/>
+      <w:bookmarkEnd w:id="25"/>
       <w:r/>
       <w:r/>
     </w:p>
@@ -10581,14 +10516,15 @@
         </w:rPr>
       </w:pPr>
       <w:r/>
-      <w:bookmarkStart w:id="22" w:name="_Toc95767469"/>
+      <w:bookmarkStart w:id="26" w:name="_Toc13"/>
       <w:r>
         <w:rPr>
           <w:rFonts w:ascii="Times New Roman" w:hAnsi="Times New Roman"/>
         </w:rPr>
         <w:t xml:space="preserve">Referências</w:t>
       </w:r>
-      <w:bookmarkEnd w:id="22"/>
+      <w:r/>
+      <w:bookmarkEnd w:id="26"/>
       <w:r/>
       <w:r/>
     </w:p>
@@ -11597,8 +11533,9 @@
         <w:tab w:val="right" w:pos="8640" w:leader="none"/>
       </w:tabs>
       <w:rPr>
-        <w:b/>
         <w:color w:val="000000"/>
+        <w:sz w:val="24"/>
+        <w:szCs w:val="24"/>
       </w:rPr>
       <w:pBdr>
         <w:top w:val="none" w:color="000000" w:sz="4" w:space="0"/>
@@ -11643,14 +11580,19 @@
       </w:rPr>
       <w:fldChar w:fldCharType="end"/>
     </w:r>
-    <w:r/>
+    <w:r>
+      <w:rPr>
+        <w:color w:val="000000"/>
+        <w:sz w:val="24"/>
+      </w:rPr>
+    </w:r>
   </w:p>
   <w:p>
     <w:pPr>
-      <w:keepLines/>
+      <w:jc w:val="left"/>
       <w:tabs>
-        <w:tab w:val="center" w:pos="4320" w:leader="none"/>
-        <w:tab w:val="right" w:pos="8640" w:leader="none"/>
+        <w:tab w:val="center" w:pos="4419" w:leader="none"/>
+        <w:tab w:val="right" w:pos="8838" w:leader="none"/>
       </w:tabs>
       <w:rPr>
         <w:color w:val="000000"/>
@@ -11666,6 +11608,7 @@
     <w:r>
       <w:rPr>
         <w:color w:val="000000"/>
+        <w:sz w:val="24"/>
       </w:rPr>
     </w:r>
     <w:r/>
@@ -11700,6 +11643,7 @@
     <w:pPr>
       <w:jc w:val="right"/>
       <w:tabs>
+        <w:tab w:val="left" w:pos="2720" w:leader="none"/>
         <w:tab w:val="center" w:pos="4419" w:leader="none"/>
         <w:tab w:val="right" w:pos="8838" w:leader="none"/>
       </w:tabs>
@@ -11720,32 +11664,17 @@
         <w:sz w:val="24"/>
         <w:szCs w:val="24"/>
       </w:rPr>
-      <w:t xml:space="preserve">Projeto Integrado – Engenharia de </w:t>
+      <w:t xml:space="preserve">Projeto Integrado - Aisoftware Tracker</w:t>
     </w:r>
     <w:r>
       <w:rPr>
-        <w:i/>
         <w:color w:val="000000"/>
         <w:sz w:val="24"/>
         <w:szCs w:val="24"/>
       </w:rPr>
-      <w:t xml:space="preserve">Software</w:t>
-    </w:r>
-    <w:r>
-      <w:rPr>
-        <w:color w:val="000000"/>
-        <w:sz w:val="24"/>
-        <w:szCs w:val="24"/>
-      </w:rPr>
-      <w:t xml:space="preserve"> - PMV</w:t>
     </w:r>
     <w:r/>
   </w:p>
-</w:hdr>
-</file>
-
-<file path=word/header2.xml><?xml version="1.0" encoding="utf-8"?>
-<w:hdr xmlns:wpc="http://schemas.microsoft.com/office/word/2010/wordprocessingCanvas" xmlns:mc="http://schemas.openxmlformats.org/markup-compatibility/2006" xmlns:o="urn:schemas-microsoft-com:office:office" xmlns:r="http://schemas.openxmlformats.org/officeDocument/2006/relationships" xmlns:m="http://schemas.openxmlformats.org/officeDocument/2006/math" xmlns:v="urn:schemas-microsoft-com:vml" xmlns:wp14="http://schemas.microsoft.com/office/word/2010/wordprocessingDrawing" xmlns:wp="http://schemas.openxmlformats.org/drawingml/2006/wordprocessingDrawing" xmlns:w10="urn:schemas-microsoft-com:office:word" xmlns:w="http://schemas.openxmlformats.org/wordprocessingml/2006/main" xmlns:w14="http://schemas.microsoft.com/office/word/2010/wordml" xmlns:w15="http://schemas.microsoft.com/office/word/2012/wordml" xmlns:wpg="http://schemas.microsoft.com/office/word/2010/wordprocessingGroup" xmlns:wpi="http://schemas.microsoft.com/office/word/2010/wordprocessingInk" xmlns:wne="http://schemas.microsoft.com/office/word/2006/wordml" xmlns:a="http://schemas.openxmlformats.org/drawingml/2006/main" xmlns:wps="http://schemas.microsoft.com/office/word/2010/wordprocessingShape" mc:Ignorable="w14 w15 wp14">
   <w:p>
     <w:pPr>
       <w:tabs>
@@ -11755,8 +11684,6 @@
       </w:tabs>
       <w:rPr>
         <w:color w:val="000000"/>
-        <w:sz w:val="24"/>
-        <w:szCs w:val="24"/>
       </w:rPr>
       <w:pBdr>
         <w:top w:val="none" w:color="000000" w:sz="4" w:space="0"/>
@@ -11772,9 +11699,54 @@
         <w:sz w:val="24"/>
         <w:szCs w:val="24"/>
       </w:rPr>
-      <w:t xml:space="preserve">Sistema de Gestão de Frota</w:t>
     </w:r>
-    <w:r/>
+    <w:r>
+      <w:rPr>
+        <w:color w:val="000000"/>
+        <w:sz w:val="24"/>
+        <w:szCs w:val="24"/>
+      </w:rPr>
+    </w:r>
+  </w:p>
+</w:hdr>
+</file>
+
+<file path=word/header2.xml><?xml version="1.0" encoding="utf-8"?>
+<w:hdr xmlns:wpc="http://schemas.microsoft.com/office/word/2010/wordprocessingCanvas" xmlns:mc="http://schemas.openxmlformats.org/markup-compatibility/2006" xmlns:o="urn:schemas-microsoft-com:office:office" xmlns:r="http://schemas.openxmlformats.org/officeDocument/2006/relationships" xmlns:m="http://schemas.openxmlformats.org/officeDocument/2006/math" xmlns:v="urn:schemas-microsoft-com:vml" xmlns:wp14="http://schemas.microsoft.com/office/word/2010/wordprocessingDrawing" xmlns:wp="http://schemas.openxmlformats.org/drawingml/2006/wordprocessingDrawing" xmlns:w10="urn:schemas-microsoft-com:office:word" xmlns:w="http://schemas.openxmlformats.org/wordprocessingml/2006/main" xmlns:w14="http://schemas.microsoft.com/office/word/2010/wordml" xmlns:w15="http://schemas.microsoft.com/office/word/2012/wordml" xmlns:wpg="http://schemas.microsoft.com/office/word/2010/wordprocessingGroup" xmlns:wpi="http://schemas.microsoft.com/office/word/2010/wordprocessingInk" xmlns:wne="http://schemas.microsoft.com/office/word/2006/wordml" xmlns:a="http://schemas.openxmlformats.org/drawingml/2006/main" xmlns:wps="http://schemas.microsoft.com/office/word/2010/wordprocessingShape" mc:Ignorable="w14 w15 wp14">
+  <w:p>
+    <w:pPr>
+      <w:jc w:val="right"/>
+      <w:tabs>
+        <w:tab w:val="left" w:pos="2720" w:leader="none"/>
+        <w:tab w:val="center" w:pos="4419" w:leader="none"/>
+        <w:tab w:val="right" w:pos="8838" w:leader="none"/>
+      </w:tabs>
+      <w:rPr>
+        <w:color w:val="000000"/>
+      </w:rPr>
+      <w:pBdr>
+        <w:top w:val="none" w:color="000000" w:sz="4" w:space="0"/>
+        <w:left w:val="none" w:color="000000" w:sz="4" w:space="0"/>
+        <w:bottom w:val="none" w:color="000000" w:sz="4" w:space="0"/>
+        <w:right w:val="none" w:color="000000" w:sz="4" w:space="0"/>
+        <w:between w:val="none" w:color="000000" w:sz="4" w:space="0"/>
+      </w:pBdr>
+    </w:pPr>
+    <w:r>
+      <w:rPr>
+        <w:color w:val="000000"/>
+        <w:sz w:val="24"/>
+        <w:szCs w:val="24"/>
+      </w:rPr>
+      <w:t xml:space="preserve">Projeto Integrado - Aisoftware Tracker</w:t>
+    </w:r>
+    <w:r>
+      <w:rPr>
+        <w:color w:val="000000"/>
+        <w:sz w:val="24"/>
+        <w:szCs w:val="24"/>
+      </w:rPr>
+    </w:r>
   </w:p>
 </w:hdr>
 </file>
